--- a/渲染和Shader/纹理基础.docx
+++ b/渲染和Shader/纹理基础.docx
@@ -71,11 +71,6 @@
     </w:p>
     <w:p/>
     <w:p>
-      <w:pPr>
-        <w:rPr>
-          <w:rFonts w:hint="eastAsia"/>
-        </w:rPr>
-      </w:pPr>
       <w:r>
         <w:rPr>
           <w:rFonts w:hint="eastAsia"/>
@@ -144,11 +139,6 @@
       </w:r>
     </w:p>
     <w:p>
-      <w:pPr>
-        <w:rPr>
-          <w:rFonts w:hint="eastAsia"/>
-        </w:rPr>
-      </w:pPr>
       <w:r>
         <w:rPr>
           <w:rFonts w:hint="eastAsia"/>
@@ -175,11 +165,6 @@
       </w:r>
     </w:p>
     <w:p>
-      <w:pPr>
-        <w:rPr>
-          <w:rFonts w:hint="eastAsia"/>
-        </w:rPr>
-      </w:pPr>
       <w:r>
         <w:rPr>
           <w:rFonts w:hint="eastAsia"/>
@@ -253,11 +238,6 @@
       </w:r>
     </w:p>
     <w:p>
-      <w:pPr>
-        <w:rPr>
-          <w:rFonts w:hint="eastAsia"/>
-        </w:rPr>
-      </w:pPr>
       <w:r>
         <w:rPr>
           <w:rFonts w:hint="eastAsia"/>
@@ -359,11 +339,6 @@
       </w:r>
     </w:p>
     <w:p>
-      <w:pPr>
-        <w:rPr>
-          <w:rFonts w:hint="eastAsia"/>
-        </w:rPr>
-      </w:pPr>
       <w:r>
         <w:rPr>
           <w:rFonts w:hint="eastAsia"/>
@@ -410,11 +385,6 @@
       </w:r>
     </w:p>
     <w:p>
-      <w:pPr>
-        <w:rPr>
-          <w:rFonts w:hint="eastAsia"/>
-        </w:rPr>
-      </w:pPr>
       <w:proofErr w:type="spellStart"/>
       <w:r>
         <w:rPr>
@@ -520,11 +490,6 @@
       </w:r>
     </w:p>
     <w:p>
-      <w:pPr>
-        <w:rPr>
-          <w:rFonts w:hint="eastAsia"/>
-        </w:rPr>
-      </w:pPr>
       <w:proofErr w:type="spellStart"/>
       <w:r>
         <w:rPr>
@@ -592,7 +557,7 @@
           <w:noProof/>
         </w:rPr>
         <w:drawing>
-          <wp:anchor distT="0" distB="0" distL="114300" distR="114300" simplePos="0" relativeHeight="251654144" behindDoc="0" locked="0" layoutInCell="1" allowOverlap="1" wp14:anchorId="18C8FBC5" wp14:editId="1BC9AAC6">
+          <wp:anchor distT="0" distB="0" distL="114300" distR="114300" simplePos="0" relativeHeight="251649536" behindDoc="0" locked="0" layoutInCell="1" allowOverlap="1" wp14:anchorId="18C8FBC5" wp14:editId="49990B69">
             <wp:simplePos x="0" y="0"/>
             <wp:positionH relativeFrom="column">
               <wp:posOffset>7956</wp:posOffset>
@@ -774,17 +739,12 @@
       </w:r>
     </w:p>
     <w:p>
-      <w:pPr>
-        <w:rPr>
-          <w:rFonts w:hint="eastAsia"/>
-        </w:rPr>
-      </w:pPr>
       <w:r>
         <w:rPr>
           <w:noProof/>
         </w:rPr>
         <w:drawing>
-          <wp:anchor distT="0" distB="0" distL="114300" distR="114300" simplePos="0" relativeHeight="251656704" behindDoc="0" locked="0" layoutInCell="1" allowOverlap="1" wp14:anchorId="302A4E0E" wp14:editId="22A91CE9">
+          <wp:anchor distT="0" distB="0" distL="114300" distR="114300" simplePos="0" relativeHeight="251651584" behindDoc="0" locked="0" layoutInCell="1" allowOverlap="1" wp14:anchorId="302A4E0E" wp14:editId="0F57A120">
             <wp:simplePos x="0" y="0"/>
             <wp:positionH relativeFrom="column">
               <wp:posOffset>0</wp:posOffset>
@@ -1224,11 +1184,6 @@
       </w:r>
     </w:p>
     <w:p>
-      <w:pPr>
-        <w:rPr>
-          <w:rFonts w:hint="eastAsia"/>
-        </w:rPr>
-      </w:pPr>
       <w:r>
         <w:rPr>
           <w:rFonts w:hint="eastAsia"/>
@@ -1409,11 +1364,6 @@
       </w:r>
     </w:p>
     <w:p>
-      <w:pPr>
-        <w:rPr>
-          <w:rFonts w:hint="eastAsia"/>
-        </w:rPr>
-      </w:pPr>
       <w:r>
         <w:rPr>
           <w:rFonts w:hint="eastAsia"/>
@@ -1433,11 +1383,6 @@
       </w:r>
     </w:p>
     <w:p>
-      <w:pPr>
-        <w:rPr>
-          <w:rFonts w:hint="eastAsia"/>
-        </w:rPr>
-      </w:pPr>
       <w:r>
         <w:rPr>
           <w:rFonts w:hint="eastAsia"/>
@@ -1463,7 +1408,7 @@
           <w:noProof/>
         </w:rPr>
         <w:drawing>
-          <wp:anchor distT="0" distB="0" distL="114300" distR="114300" simplePos="0" relativeHeight="251656192" behindDoc="0" locked="0" layoutInCell="1" allowOverlap="1" wp14:anchorId="63BA5B94" wp14:editId="4CC6EC36">
+          <wp:anchor distT="0" distB="0" distL="114300" distR="114300" simplePos="0" relativeHeight="251650560" behindDoc="0" locked="0" layoutInCell="1" allowOverlap="1" wp14:anchorId="63BA5B94" wp14:editId="2FCD0445">
             <wp:simplePos x="0" y="0"/>
             <wp:positionH relativeFrom="column">
               <wp:posOffset>484094</wp:posOffset>
@@ -1562,7 +1507,7 @@
           <w:noProof/>
         </w:rPr>
         <w:drawing>
-          <wp:anchor distT="0" distB="0" distL="114300" distR="114300" simplePos="0" relativeHeight="251658240" behindDoc="0" locked="0" layoutInCell="1" allowOverlap="1" wp14:anchorId="2C22E27D" wp14:editId="0660BE18">
+          <wp:anchor distT="0" distB="0" distL="114300" distR="114300" simplePos="0" relativeHeight="251653632" behindDoc="0" locked="0" layoutInCell="1" allowOverlap="1" wp14:anchorId="2C22E27D" wp14:editId="67299505">
             <wp:simplePos x="0" y="0"/>
             <wp:positionH relativeFrom="column">
               <wp:posOffset>510988</wp:posOffset>
@@ -2138,7 +2083,7 @@
           <w:noProof/>
         </w:rPr>
         <w:drawing>
-          <wp:anchor distT="0" distB="0" distL="114300" distR="114300" simplePos="0" relativeHeight="251660288" behindDoc="0" locked="0" layoutInCell="1" allowOverlap="1" wp14:anchorId="076849E3" wp14:editId="48695677">
+          <wp:anchor distT="0" distB="0" distL="114300" distR="114300" simplePos="0" relativeHeight="251658752" behindDoc="0" locked="0" layoutInCell="1" allowOverlap="1" wp14:anchorId="076849E3" wp14:editId="4146C55F">
             <wp:simplePos x="0" y="0"/>
             <wp:positionH relativeFrom="column">
               <wp:posOffset>0</wp:posOffset>
@@ -2400,7 +2345,7 @@
         </w:rPr>
         <w:lastRenderedPageBreak/>
         <w:drawing>
-          <wp:anchor distT="0" distB="0" distL="114300" distR="114300" simplePos="0" relativeHeight="251661312" behindDoc="0" locked="0" layoutInCell="1" allowOverlap="1" wp14:anchorId="6096212E" wp14:editId="096A4EC9">
+          <wp:anchor distT="0" distB="0" distL="114300" distR="114300" simplePos="0" relativeHeight="251661824" behindDoc="0" locked="0" layoutInCell="1" allowOverlap="1" wp14:anchorId="6096212E" wp14:editId="530E9E35">
             <wp:simplePos x="0" y="0"/>
             <wp:positionH relativeFrom="column">
               <wp:posOffset>0</wp:posOffset>
@@ -2456,127 +2401,1939 @@
       </w:r>
     </w:p>
     <w:p>
+      <w:r>
+        <w:rPr>
+          <w:rFonts w:hint="eastAsia"/>
+        </w:rPr>
+        <w:t>当</w:t>
+      </w:r>
+      <w:r>
+        <w:rPr>
+          <w:rFonts w:hint="eastAsia"/>
+        </w:rPr>
+        <w:t xml:space="preserve"> </w:t>
+      </w:r>
+      <w:r>
+        <w:rPr>
+          <w:rFonts w:hint="eastAsia"/>
+        </w:rPr>
+        <w:t>纹理</w:t>
+      </w:r>
+      <w:r>
+        <w:rPr>
+          <w:rFonts w:hint="eastAsia"/>
+        </w:rPr>
+        <w:t xml:space="preserve"> </w:t>
+      </w:r>
+      <w:r>
+        <w:rPr>
+          <w:rFonts w:hint="eastAsia"/>
+        </w:rPr>
+        <w:t>被设置成</w:t>
+      </w:r>
+      <w:r>
+        <w:rPr>
+          <w:rFonts w:hint="eastAsia"/>
+        </w:rPr>
+        <w:t xml:space="preserve"> normal</w:t>
+      </w:r>
+      <w:r>
+        <w:t xml:space="preserve"> </w:t>
+      </w:r>
+      <w:r>
+        <w:rPr>
+          <w:rFonts w:hint="eastAsia"/>
+        </w:rPr>
+        <w:t>map</w:t>
+      </w:r>
+      <w:r>
+        <w:t xml:space="preserve"> </w:t>
+      </w:r>
+      <w:r>
+        <w:rPr>
+          <w:rFonts w:hint="eastAsia"/>
+        </w:rPr>
+        <w:t>类型的时候，其实根据平台不同可能进行了</w:t>
+      </w:r>
+      <w:r>
+        <w:rPr>
+          <w:rFonts w:hint="eastAsia"/>
+        </w:rPr>
+        <w:t>DXT</w:t>
+      </w:r>
+      <w:r>
+        <w:t>5</w:t>
+      </w:r>
+      <w:r>
+        <w:rPr>
+          <w:rFonts w:hint="eastAsia"/>
+        </w:rPr>
+        <w:t>nm</w:t>
+      </w:r>
+      <w:r>
+        <w:rPr>
+          <w:rFonts w:hint="eastAsia"/>
+        </w:rPr>
+        <w:t>压缩，这种压缩</w:t>
+      </w:r>
+      <w:r>
+        <w:rPr>
+          <w:rFonts w:hint="eastAsia"/>
+        </w:rPr>
+        <w:t xml:space="preserve"> </w:t>
+      </w:r>
+      <w:r>
+        <w:rPr>
+          <w:rFonts w:hint="eastAsia"/>
+        </w:rPr>
+        <w:t>只保存了两个变量</w:t>
+      </w:r>
+      <w:r>
+        <w:rPr>
+          <w:rFonts w:hint="eastAsia"/>
+        </w:rPr>
+        <w:t xml:space="preserve"> w</w:t>
+      </w:r>
+      <w:r>
+        <w:t xml:space="preserve"> </w:t>
+      </w:r>
+      <w:r>
+        <w:rPr>
+          <w:rFonts w:hint="eastAsia"/>
+        </w:rPr>
+        <w:t>y</w:t>
+      </w:r>
+      <w:r>
+        <w:t xml:space="preserve"> </w:t>
+      </w:r>
+      <w:r>
+        <w:rPr>
+          <w:rFonts w:hint="eastAsia"/>
+        </w:rPr>
+        <w:t>分别对应</w:t>
+      </w:r>
+      <w:r>
+        <w:rPr>
+          <w:rFonts w:hint="eastAsia"/>
+        </w:rPr>
+        <w:t>x</w:t>
+      </w:r>
+      <w:r>
+        <w:rPr>
+          <w:rFonts w:hint="eastAsia"/>
+        </w:rPr>
+        <w:t>，</w:t>
+      </w:r>
+      <w:r>
+        <w:rPr>
+          <w:rFonts w:hint="eastAsia"/>
+        </w:rPr>
+        <w:t>y</w:t>
+      </w:r>
+      <w:r>
+        <w:rPr>
+          <w:rFonts w:hint="eastAsia"/>
+        </w:rPr>
+        <w:t>。</w:t>
+      </w:r>
+      <w:r>
+        <w:rPr>
+          <w:rFonts w:hint="eastAsia"/>
+        </w:rPr>
+        <w:t>z</w:t>
+      </w:r>
+      <w:r>
+        <w:rPr>
+          <w:rFonts w:hint="eastAsia"/>
+        </w:rPr>
+        <w:t>方向通过</w:t>
+      </w:r>
+      <w:proofErr w:type="spellStart"/>
+      <w:r>
+        <w:rPr>
+          <w:rFonts w:hint="eastAsia"/>
+        </w:rPr>
+        <w:t>xy</w:t>
+      </w:r>
+      <w:proofErr w:type="spellEnd"/>
+      <w:r>
+        <w:rPr>
+          <w:rFonts w:hint="eastAsia"/>
+        </w:rPr>
+        <w:t>求出。</w:t>
+      </w:r>
+    </w:p>
+    <w:p/>
+    <w:p/>
+    <w:p>
       <w:pPr>
-        <w:rPr>
-          <w:rFonts w:hint="eastAsia"/>
-        </w:rPr>
+        <w:pStyle w:val="2"/>
       </w:pPr>
       <w:r>
         <w:rPr>
           <w:rFonts w:hint="eastAsia"/>
         </w:rPr>
-        <w:t>当</w:t>
-      </w:r>
-      <w:r>
-        <w:rPr>
-          <w:rFonts w:hint="eastAsia"/>
-        </w:rPr>
-        <w:t xml:space="preserve"> </w:t>
-      </w:r>
-      <w:r>
-        <w:rPr>
-          <w:rFonts w:hint="eastAsia"/>
-        </w:rPr>
-        <w:t>纹理</w:t>
-      </w:r>
-      <w:r>
-        <w:rPr>
-          <w:rFonts w:hint="eastAsia"/>
-        </w:rPr>
-        <w:t xml:space="preserve"> </w:t>
-      </w:r>
-      <w:r>
-        <w:rPr>
-          <w:rFonts w:hint="eastAsia"/>
-        </w:rPr>
-        <w:t>被设置成</w:t>
-      </w:r>
-      <w:r>
-        <w:rPr>
-          <w:rFonts w:hint="eastAsia"/>
-        </w:rPr>
-        <w:t xml:space="preserve"> normal</w:t>
-      </w:r>
-      <w:r>
-        <w:t xml:space="preserve"> </w:t>
-      </w:r>
-      <w:r>
-        <w:rPr>
-          <w:rFonts w:hint="eastAsia"/>
-        </w:rPr>
-        <w:t>map</w:t>
-      </w:r>
-      <w:r>
-        <w:t xml:space="preserve"> </w:t>
-      </w:r>
-      <w:r>
-        <w:rPr>
-          <w:rFonts w:hint="eastAsia"/>
-        </w:rPr>
-        <w:t>类型的时候，其实根据平台不同可能进行了</w:t>
-      </w:r>
-      <w:r>
-        <w:rPr>
-          <w:rFonts w:hint="eastAsia"/>
-        </w:rPr>
-        <w:t>DXT</w:t>
-      </w:r>
-      <w:r>
-        <w:t>5</w:t>
-      </w:r>
-      <w:r>
-        <w:rPr>
-          <w:rFonts w:hint="eastAsia"/>
-        </w:rPr>
-        <w:t>nm</w:t>
-      </w:r>
-      <w:r>
-        <w:rPr>
-          <w:rFonts w:hint="eastAsia"/>
-        </w:rPr>
-        <w:t>压缩，这种压缩</w:t>
-      </w:r>
-      <w:r>
-        <w:rPr>
-          <w:rFonts w:hint="eastAsia"/>
-        </w:rPr>
-        <w:t xml:space="preserve"> </w:t>
-      </w:r>
-      <w:r>
-        <w:rPr>
-          <w:rFonts w:hint="eastAsia"/>
-        </w:rPr>
-        <w:t>只保存了两个变量</w:t>
-      </w:r>
-      <w:r>
-        <w:rPr>
-          <w:rFonts w:hint="eastAsia"/>
-        </w:rPr>
-        <w:t xml:space="preserve"> w</w:t>
-      </w:r>
-      <w:r>
-        <w:t xml:space="preserve"> </w:t>
-      </w:r>
-      <w:r>
-        <w:rPr>
-          <w:rFonts w:hint="eastAsia"/>
-        </w:rPr>
-        <w:t>y</w:t>
-      </w:r>
-      <w:r>
-        <w:t xml:space="preserve"> </w:t>
-      </w:r>
-      <w:r>
-        <w:rPr>
-          <w:rFonts w:hint="eastAsia"/>
-        </w:rPr>
-        <w:t>分别对应</w:t>
-      </w:r>
-      <w:r>
-        <w:rPr>
-          <w:rFonts w:hint="eastAsia"/>
-        </w:rPr>
-        <w:t>x</w:t>
+        <w:t>透明效果</w:t>
+      </w:r>
+    </w:p>
+    <w:p>
+      <w:r>
+        <w:rPr>
+          <w:rFonts w:hint="eastAsia"/>
+        </w:rPr>
+        <w:t>在实时渲染中要实现透明效果，通常会在渲染模型时控制了他的透明通道。</w:t>
+      </w:r>
+    </w:p>
+    <w:p>
+      <w:r>
+        <w:rPr>
+          <w:rFonts w:hint="eastAsia"/>
+        </w:rPr>
+        <w:t>当开启透明混合后，当一个物体被渲染到屏幕上时，每个</w:t>
+      </w:r>
+      <w:proofErr w:type="gramStart"/>
+      <w:r>
+        <w:rPr>
+          <w:rFonts w:hint="eastAsia"/>
+        </w:rPr>
+        <w:t>片元除了</w:t>
+      </w:r>
+      <w:proofErr w:type="gramEnd"/>
+      <w:r>
+        <w:rPr>
+          <w:rFonts w:hint="eastAsia"/>
+        </w:rPr>
+        <w:t>颜色值和深度值之外，还有一个属性——透明度。</w:t>
+      </w:r>
+      <w:r>
+        <w:rPr>
+          <w:rFonts w:hint="eastAsia"/>
+        </w:rPr>
+        <w:t>1</w:t>
+      </w:r>
+      <w:r>
+        <w:t xml:space="preserve"> </w:t>
+      </w:r>
+      <w:r>
+        <w:rPr>
+          <w:rFonts w:hint="eastAsia"/>
+        </w:rPr>
+        <w:t>不透明，</w:t>
+      </w:r>
+      <w:r>
+        <w:rPr>
+          <w:rFonts w:hint="eastAsia"/>
+        </w:rPr>
+        <w:t>0</w:t>
+      </w:r>
+      <w:r>
+        <w:t xml:space="preserve"> </w:t>
+      </w:r>
+      <w:r>
+        <w:rPr>
+          <w:rFonts w:hint="eastAsia"/>
+        </w:rPr>
+        <w:t>完全透明</w:t>
+      </w:r>
+    </w:p>
+    <w:p/>
+    <w:p>
+      <w:r>
+        <w:rPr>
+          <w:rFonts w:hint="eastAsia"/>
+        </w:rPr>
+        <w:t>实现透明效果的两种方法：</w:t>
+      </w:r>
+      <w:r>
+        <w:rPr>
+          <w:rFonts w:hint="eastAsia"/>
+        </w:rPr>
+        <w:t xml:space="preserve"> </w:t>
+      </w:r>
+      <w:r>
+        <w:rPr>
+          <w:rFonts w:hint="eastAsia"/>
+          <w:highlight w:val="yellow"/>
+        </w:rPr>
+        <w:t>透明度测试</w:t>
+      </w:r>
+      <w:r>
+        <w:rPr>
+          <w:rFonts w:hint="eastAsia"/>
+        </w:rPr>
+        <w:t xml:space="preserve"> </w:t>
+      </w:r>
+      <w:r>
+        <w:rPr>
+          <w:rFonts w:hint="eastAsia"/>
+        </w:rPr>
+        <w:t>和</w:t>
+      </w:r>
+      <w:r>
+        <w:rPr>
+          <w:rFonts w:hint="eastAsia"/>
+        </w:rPr>
+        <w:t xml:space="preserve"> </w:t>
+      </w:r>
+      <w:r>
+        <w:rPr>
+          <w:rFonts w:hint="eastAsia"/>
+          <w:highlight w:val="yellow"/>
+        </w:rPr>
+        <w:t>透明度混合</w:t>
+      </w:r>
+    </w:p>
+    <w:p>
+      <w:r>
+        <w:rPr>
+          <w:rFonts w:hint="eastAsia"/>
+        </w:rPr>
+        <w:t>原来</w:t>
+      </w:r>
+      <w:r>
+        <w:rPr>
+          <w:rFonts w:hint="eastAsia"/>
+        </w:rPr>
+        <w:t xml:space="preserve"> </w:t>
+      </w:r>
+      <w:r>
+        <w:rPr>
+          <w:rFonts w:hint="eastAsia"/>
+        </w:rPr>
+        <w:t>我们通过</w:t>
+      </w:r>
+      <w:r>
+        <w:rPr>
+          <w:rFonts w:hint="eastAsia"/>
+        </w:rPr>
+        <w:t xml:space="preserve"> </w:t>
+      </w:r>
+      <w:r>
+        <w:rPr>
+          <w:rFonts w:hint="eastAsia"/>
+        </w:rPr>
+        <w:t>深度缓冲，来判断渲染的遮挡问题。但，当我们使用透明混合时，我们关闭了深度写入。</w:t>
+      </w:r>
+    </w:p>
+    <w:p>
+      <w:pPr>
+        <w:pStyle w:val="4"/>
+      </w:pPr>
+      <w:r>
+        <w:rPr>
+          <w:rFonts w:hint="eastAsia"/>
+        </w:rPr>
+        <w:t>透明度测试</w:t>
+      </w:r>
+    </w:p>
+    <w:p>
+      <w:r>
+        <w:rPr>
+          <w:rFonts w:hint="eastAsia"/>
+        </w:rPr>
+        <w:t>设置一个阈值，如果透明度不满足该阈值，则会被舍弃；否则，进行绘制。不用关闭深度写入。效果只有两种，要么完全透明，要么完全不透明。</w:t>
+      </w:r>
+    </w:p>
+    <w:p>
+      <w:pPr>
+        <w:pStyle w:val="4"/>
+      </w:pPr>
+      <w:r>
+        <w:rPr>
+          <w:rFonts w:hint="eastAsia"/>
+        </w:rPr>
+        <w:lastRenderedPageBreak/>
+        <w:t>透明度混合</w:t>
+      </w:r>
+    </w:p>
+    <w:p>
+      <w:r>
+        <w:rPr>
+          <w:rFonts w:hint="eastAsia"/>
+        </w:rPr>
+        <w:t>使用</w:t>
+      </w:r>
+      <w:proofErr w:type="gramStart"/>
+      <w:r>
+        <w:rPr>
+          <w:rFonts w:hint="eastAsia"/>
+        </w:rPr>
+        <w:t>当前片元</w:t>
+      </w:r>
+      <w:proofErr w:type="gramEnd"/>
+      <w:r>
+        <w:rPr>
+          <w:rFonts w:hint="eastAsia"/>
+        </w:rPr>
+        <w:t>的透明度作为混合因子，与已经存储在颜色缓冲中的颜色进行混合，得到新的颜色。</w:t>
+      </w:r>
+    </w:p>
+    <w:p>
+      <w:r>
+        <w:rPr>
+          <w:rFonts w:hint="eastAsia"/>
+        </w:rPr>
+        <w:t>需要关闭</w:t>
+      </w:r>
+      <w:r>
+        <w:rPr>
+          <w:rFonts w:hint="eastAsia"/>
+        </w:rPr>
+        <w:t xml:space="preserve"> </w:t>
+      </w:r>
+      <w:r>
+        <w:rPr>
+          <w:rFonts w:hint="eastAsia"/>
+        </w:rPr>
+        <w:t>深度写入，但是不能关闭</w:t>
+      </w:r>
+      <w:r>
+        <w:rPr>
+          <w:rFonts w:hint="eastAsia"/>
+        </w:rPr>
+        <w:t xml:space="preserve"> </w:t>
+      </w:r>
+      <w:r>
+        <w:rPr>
+          <w:rFonts w:hint="eastAsia"/>
+        </w:rPr>
+        <w:t>深度测试。</w:t>
+      </w:r>
+    </w:p>
+    <w:p/>
+    <w:p>
+      <w:r>
+        <w:rPr>
+          <w:rFonts w:hint="eastAsia"/>
+        </w:rPr>
+        <w:t>渲染的常用方法：</w:t>
+      </w:r>
+    </w:p>
+    <w:p>
+      <w:r>
+        <w:rPr>
+          <w:rFonts w:hint="eastAsia"/>
+        </w:rPr>
+        <w:t>1</w:t>
+      </w:r>
+      <w:r>
+        <w:t xml:space="preserve"> </w:t>
+      </w:r>
+      <w:r>
+        <w:rPr>
+          <w:rFonts w:hint="eastAsia"/>
+        </w:rPr>
+        <w:t>先渲染所有不透明的物体，并开启它们的深度测试和深度写入</w:t>
+      </w:r>
+    </w:p>
+    <w:p>
+      <w:r>
+        <w:rPr>
+          <w:rFonts w:hint="eastAsia"/>
+        </w:rPr>
+        <w:t>2</w:t>
+      </w:r>
+      <w:r>
+        <w:t xml:space="preserve"> </w:t>
+      </w:r>
+      <w:r>
+        <w:rPr>
+          <w:rFonts w:hint="eastAsia"/>
+        </w:rPr>
+        <w:t>把半透明物体按它们距离摄像机的远近进行排序，然后按照从后往前的顺序渲染这些透明物体，并开启它们的深度测试，但关闭深度写入。</w:t>
+      </w:r>
+    </w:p>
+    <w:p>
+      <w:r>
+        <w:rPr>
+          <w:noProof/>
+        </w:rPr>
+        <w:drawing>
+          <wp:anchor distT="0" distB="0" distL="114300" distR="114300" simplePos="0" relativeHeight="251652608" behindDoc="0" locked="0" layoutInCell="1" allowOverlap="1" wp14:anchorId="6089E8DE" wp14:editId="72D84924">
+            <wp:simplePos x="0" y="0"/>
+            <wp:positionH relativeFrom="column">
+              <wp:posOffset>0</wp:posOffset>
+            </wp:positionH>
+            <wp:positionV relativeFrom="paragraph">
+              <wp:posOffset>357804</wp:posOffset>
+            </wp:positionV>
+            <wp:extent cx="3771900" cy="3467100"/>
+            <wp:effectExtent l="0" t="0" r="0" b="0"/>
+            <wp:wrapTopAndBottom/>
+            <wp:docPr id="7" name="图片 7"/>
+            <wp:cNvGraphicFramePr>
+              <a:graphicFrameLocks xmlns:a="http://schemas.openxmlformats.org/drawingml/2006/main" noChangeAspect="1"/>
+            </wp:cNvGraphicFramePr>
+            <a:graphic xmlns:a="http://schemas.openxmlformats.org/drawingml/2006/main">
+              <a:graphicData uri="http://schemas.openxmlformats.org/drawingml/2006/picture">
+                <pic:pic xmlns:pic="http://schemas.openxmlformats.org/drawingml/2006/picture">
+                  <pic:nvPicPr>
+                    <pic:cNvPr id="1" name=""/>
+                    <pic:cNvPicPr/>
+                  </pic:nvPicPr>
+                  <pic:blipFill>
+                    <a:blip r:embed="rId10"/>
+                    <a:stretch>
+                      <a:fillRect/>
+                    </a:stretch>
+                  </pic:blipFill>
+                  <pic:spPr>
+                    <a:xfrm>
+                      <a:off x="0" y="0"/>
+                      <a:ext cx="3771900" cy="3467100"/>
+                    </a:xfrm>
+                    <a:prstGeom prst="rect">
+                      <a:avLst/>
+                    </a:prstGeom>
+                  </pic:spPr>
+                </pic:pic>
+              </a:graphicData>
+            </a:graphic>
+          </wp:anchor>
+        </w:drawing>
+      </w:r>
+      <w:r>
+        <w:rPr>
+          <w:rFonts w:hint="eastAsia"/>
+        </w:rPr>
+        <w:t>3</w:t>
+      </w:r>
+      <w:r>
+        <w:t xml:space="preserve"> </w:t>
+      </w:r>
+      <w:r>
+        <w:rPr>
+          <w:rFonts w:hint="eastAsia"/>
+        </w:rPr>
+        <w:t>但是如果是这种情况</w:t>
+      </w:r>
+      <w:r>
+        <w:rPr>
+          <w:rFonts w:hint="eastAsia"/>
+        </w:rPr>
+        <w:t>，我们采取分割网格，将一个复杂的模型拆分成可以独立排序的多个子模型。如果不分割网格，可以试着让透明通道更加柔和，是穿插不明显。还可以使用开启了深度写入的半透明效果来近似模拟物体的半透明。</w:t>
+      </w:r>
+    </w:p>
+    <w:p/>
+    <w:p>
+      <w:pPr>
+        <w:pStyle w:val="2"/>
+      </w:pPr>
+      <w:proofErr w:type="spellStart"/>
+      <w:r>
+        <w:rPr>
+          <w:rFonts w:hint="eastAsia"/>
+        </w:rPr>
+        <w:t>UnityShader</w:t>
+      </w:r>
+      <w:proofErr w:type="spellEnd"/>
+      <w:r>
+        <w:rPr>
+          <w:rFonts w:hint="eastAsia"/>
+        </w:rPr>
+        <w:t>的渲染顺序</w:t>
+      </w:r>
+    </w:p>
+    <w:p>
+      <w:r>
+        <w:rPr>
+          <w:rFonts w:hint="eastAsia"/>
+        </w:rPr>
+        <w:t>渲染队列：为了解决渲染顺序的问题而生。</w:t>
+      </w:r>
+      <w:r>
+        <w:rPr>
+          <w:rFonts w:hint="eastAsia"/>
+        </w:rPr>
+        <w:t>Queue</w:t>
+      </w:r>
+      <w:r>
+        <w:t xml:space="preserve"> </w:t>
+      </w:r>
+      <w:r>
+        <w:rPr>
+          <w:rFonts w:hint="eastAsia"/>
+        </w:rPr>
+        <w:t>标签设置顺序，越</w:t>
+      </w:r>
+      <w:proofErr w:type="gramStart"/>
+      <w:r>
+        <w:rPr>
+          <w:rFonts w:hint="eastAsia"/>
+        </w:rPr>
+        <w:t>小越先绘制</w:t>
+      </w:r>
+      <w:proofErr w:type="gramEnd"/>
+      <w:r>
+        <w:rPr>
+          <w:rFonts w:hint="eastAsia"/>
+        </w:rPr>
+        <w:t>。</w:t>
+      </w:r>
+    </w:p>
+    <w:p>
+      <w:r>
+        <w:rPr>
+          <w:noProof/>
+        </w:rPr>
+        <w:lastRenderedPageBreak/>
+        <w:drawing>
+          <wp:anchor distT="0" distB="0" distL="114300" distR="114300" simplePos="0" relativeHeight="251663872" behindDoc="0" locked="0" layoutInCell="1" allowOverlap="1" wp14:anchorId="164F509E" wp14:editId="6E7AEDE0">
+            <wp:simplePos x="0" y="0"/>
+            <wp:positionH relativeFrom="column">
+              <wp:posOffset>0</wp:posOffset>
+            </wp:positionH>
+            <wp:positionV relativeFrom="paragraph">
+              <wp:posOffset>197485</wp:posOffset>
+            </wp:positionV>
+            <wp:extent cx="5274310" cy="1987550"/>
+            <wp:effectExtent l="0" t="0" r="2540" b="0"/>
+            <wp:wrapTopAndBottom/>
+            <wp:docPr id="8" name="图片 8"/>
+            <wp:cNvGraphicFramePr>
+              <a:graphicFrameLocks xmlns:a="http://schemas.openxmlformats.org/drawingml/2006/main" noChangeAspect="1"/>
+            </wp:cNvGraphicFramePr>
+            <a:graphic xmlns:a="http://schemas.openxmlformats.org/drawingml/2006/main">
+              <a:graphicData uri="http://schemas.openxmlformats.org/drawingml/2006/picture">
+                <pic:pic xmlns:pic="http://schemas.openxmlformats.org/drawingml/2006/picture">
+                  <pic:nvPicPr>
+                    <pic:cNvPr id="1" name=""/>
+                    <pic:cNvPicPr/>
+                  </pic:nvPicPr>
+                  <pic:blipFill>
+                    <a:blip r:embed="rId11"/>
+                    <a:stretch>
+                      <a:fillRect/>
+                    </a:stretch>
+                  </pic:blipFill>
+                  <pic:spPr>
+                    <a:xfrm>
+                      <a:off x="0" y="0"/>
+                      <a:ext cx="5274310" cy="1987550"/>
+                    </a:xfrm>
+                    <a:prstGeom prst="rect">
+                      <a:avLst/>
+                    </a:prstGeom>
+                  </pic:spPr>
+                </pic:pic>
+              </a:graphicData>
+            </a:graphic>
+          </wp:anchor>
+        </w:drawing>
+      </w:r>
+    </w:p>
+    <w:p>
+      <w:r>
+        <w:rPr>
+          <w:rFonts w:hint="eastAsia"/>
+        </w:rPr>
+        <w:t>如果使用</w:t>
+      </w:r>
+      <w:r>
+        <w:rPr>
+          <w:rFonts w:hint="eastAsia"/>
+        </w:rPr>
+        <w:t xml:space="preserve"> </w:t>
+      </w:r>
+      <w:r>
+        <w:rPr>
+          <w:rFonts w:hint="eastAsia"/>
+        </w:rPr>
+        <w:t>透明度测试，使用</w:t>
+      </w:r>
+      <w:r>
+        <w:rPr>
+          <w:rFonts w:hint="eastAsia"/>
+        </w:rPr>
+        <w:t xml:space="preserve"> </w:t>
+      </w:r>
+      <w:proofErr w:type="spellStart"/>
+      <w:r>
+        <w:t>AlphaTest</w:t>
+      </w:r>
+      <w:proofErr w:type="spellEnd"/>
+      <w:r>
+        <w:t xml:space="preserve"> </w:t>
+      </w:r>
+      <w:r>
+        <w:rPr>
+          <w:rFonts w:hint="eastAsia"/>
+        </w:rPr>
+        <w:t>标签；</w:t>
+      </w:r>
+    </w:p>
+    <w:p>
+      <w:r>
+        <w:t>Tags {“</w:t>
+      </w:r>
+      <w:proofErr w:type="gramStart"/>
+      <w:r>
+        <w:t>Queue”=</w:t>
+      </w:r>
+      <w:proofErr w:type="gramEnd"/>
+      <w:r>
+        <w:t>”</w:t>
+      </w:r>
+      <w:proofErr w:type="spellStart"/>
+      <w:r>
+        <w:t>AlphaTest</w:t>
+      </w:r>
+      <w:proofErr w:type="spellEnd"/>
+      <w:r>
+        <w:t>”}</w:t>
+      </w:r>
+    </w:p>
+    <w:p>
+      <w:r>
+        <w:rPr>
+          <w:rFonts w:hint="eastAsia"/>
+        </w:rPr>
+        <w:t>如果使用</w:t>
+      </w:r>
+      <w:r>
+        <w:rPr>
+          <w:rFonts w:hint="eastAsia"/>
+        </w:rPr>
+        <w:t xml:space="preserve"> </w:t>
+      </w:r>
+      <w:r>
+        <w:rPr>
+          <w:rFonts w:hint="eastAsia"/>
+        </w:rPr>
+        <w:t>透明度融合，使用</w:t>
+      </w:r>
+      <w:r>
+        <w:rPr>
+          <w:rFonts w:hint="eastAsia"/>
+        </w:rPr>
+        <w:t xml:space="preserve"> </w:t>
+      </w:r>
+      <w:r>
+        <w:t xml:space="preserve">Transparent </w:t>
+      </w:r>
+      <w:r>
+        <w:rPr>
+          <w:rFonts w:hint="eastAsia"/>
+        </w:rPr>
+        <w:t>标签。</w:t>
+      </w:r>
+    </w:p>
+    <w:p>
+      <w:r>
+        <w:t>Tags {“</w:t>
+      </w:r>
+      <w:proofErr w:type="gramStart"/>
+      <w:r>
+        <w:t>Queue”=</w:t>
+      </w:r>
+      <w:proofErr w:type="gramEnd"/>
+      <w:r>
+        <w:t>”Transparent”}</w:t>
+      </w:r>
+    </w:p>
+    <w:p>
+      <w:proofErr w:type="gramStart"/>
+      <w:r>
+        <w:rPr>
+          <w:rFonts w:hint="eastAsia"/>
+        </w:rPr>
+        <w:t>P</w:t>
+      </w:r>
+      <w:r>
+        <w:t>ass{</w:t>
+      </w:r>
+      <w:proofErr w:type="gramEnd"/>
+    </w:p>
+    <w:p>
+      <w:r>
+        <w:tab/>
+      </w:r>
+      <w:proofErr w:type="spellStart"/>
+      <w:r>
+        <w:t>ZWrite</w:t>
+      </w:r>
+      <w:proofErr w:type="spellEnd"/>
+      <w:r>
+        <w:t xml:space="preserve"> Off</w:t>
+      </w:r>
+    </w:p>
+    <w:p>
+      <w:r>
+        <w:t>}</w:t>
+      </w:r>
+    </w:p>
+    <w:p/>
+    <w:p/>
+    <w:p>
+      <w:pPr>
+        <w:pStyle w:val="2"/>
+      </w:pPr>
+      <w:r>
+        <w:rPr>
+          <w:rFonts w:hint="eastAsia"/>
+        </w:rPr>
+        <w:t>透明度测试</w:t>
+      </w:r>
+    </w:p>
+    <w:p>
+      <w:r>
+        <w:rPr>
+          <w:rFonts w:hint="eastAsia"/>
+        </w:rPr>
+        <w:t>原理：只要</w:t>
+      </w:r>
+      <w:proofErr w:type="gramStart"/>
+      <w:r>
+        <w:rPr>
+          <w:rFonts w:hint="eastAsia"/>
+        </w:rPr>
+        <w:t>一个片元的</w:t>
+      </w:r>
+      <w:proofErr w:type="gramEnd"/>
+      <w:r>
+        <w:rPr>
+          <w:rFonts w:hint="eastAsia"/>
+        </w:rPr>
+        <w:t>透明度不满足条件，通常是小于某个阈值，那么他对应</w:t>
+      </w:r>
+      <w:proofErr w:type="gramStart"/>
+      <w:r>
+        <w:rPr>
+          <w:rFonts w:hint="eastAsia"/>
+        </w:rPr>
+        <w:t>的片元就</w:t>
+      </w:r>
+      <w:proofErr w:type="gramEnd"/>
+      <w:r>
+        <w:rPr>
+          <w:rFonts w:hint="eastAsia"/>
+        </w:rPr>
+        <w:t>会被舍弃，被舍弃的</w:t>
+      </w:r>
+      <w:proofErr w:type="gramStart"/>
+      <w:r>
+        <w:rPr>
+          <w:rFonts w:hint="eastAsia"/>
+        </w:rPr>
+        <w:t>片元不会</w:t>
+      </w:r>
+      <w:proofErr w:type="gramEnd"/>
+      <w:r>
+        <w:rPr>
+          <w:rFonts w:hint="eastAsia"/>
+        </w:rPr>
+        <w:t>进行任何处理，也不会对颜色缓冲产生任何影响；否则，就会按照普通的不透明物体的处理方式处理它。</w:t>
+      </w:r>
+    </w:p>
+    <w:p>
+      <w:r>
+        <w:rPr>
+          <w:noProof/>
+        </w:rPr>
+        <w:drawing>
+          <wp:anchor distT="0" distB="0" distL="114300" distR="114300" simplePos="0" relativeHeight="251656704" behindDoc="0" locked="0" layoutInCell="1" allowOverlap="1" wp14:anchorId="01152C8D" wp14:editId="7D0497B1">
+            <wp:simplePos x="0" y="0"/>
+            <wp:positionH relativeFrom="column">
+              <wp:posOffset>0</wp:posOffset>
+            </wp:positionH>
+            <wp:positionV relativeFrom="paragraph">
+              <wp:posOffset>233605</wp:posOffset>
+            </wp:positionV>
+            <wp:extent cx="5274310" cy="601980"/>
+            <wp:effectExtent l="0" t="0" r="2540" b="7620"/>
+            <wp:wrapTopAndBottom/>
+            <wp:docPr id="9" name="图片 9"/>
+            <wp:cNvGraphicFramePr>
+              <a:graphicFrameLocks xmlns:a="http://schemas.openxmlformats.org/drawingml/2006/main" noChangeAspect="1"/>
+            </wp:cNvGraphicFramePr>
+            <a:graphic xmlns:a="http://schemas.openxmlformats.org/drawingml/2006/main">
+              <a:graphicData uri="http://schemas.openxmlformats.org/drawingml/2006/picture">
+                <pic:pic xmlns:pic="http://schemas.openxmlformats.org/drawingml/2006/picture">
+                  <pic:nvPicPr>
+                    <pic:cNvPr id="1" name=""/>
+                    <pic:cNvPicPr/>
+                  </pic:nvPicPr>
+                  <pic:blipFill>
+                    <a:blip r:embed="rId12"/>
+                    <a:stretch>
+                      <a:fillRect/>
+                    </a:stretch>
+                  </pic:blipFill>
+                  <pic:spPr>
+                    <a:xfrm>
+                      <a:off x="0" y="0"/>
+                      <a:ext cx="5274310" cy="601980"/>
+                    </a:xfrm>
+                    <a:prstGeom prst="rect">
+                      <a:avLst/>
+                    </a:prstGeom>
+                  </pic:spPr>
+                </pic:pic>
+              </a:graphicData>
+            </a:graphic>
+          </wp:anchor>
+        </w:drawing>
+      </w:r>
+      <w:r>
+        <w:rPr>
+          <w:rFonts w:hint="eastAsia"/>
+        </w:rPr>
+        <w:t>CG</w:t>
+      </w:r>
+      <w:r>
+        <w:rPr>
+          <w:rFonts w:hint="eastAsia"/>
+        </w:rPr>
+        <w:t>函数</w:t>
+      </w:r>
+      <w:r>
+        <w:rPr>
+          <w:rFonts w:hint="eastAsia"/>
+        </w:rPr>
+        <w:t xml:space="preserve"> </w:t>
+      </w:r>
+      <w:r>
+        <w:t xml:space="preserve">clip() </w:t>
+      </w:r>
+      <w:r>
+        <w:rPr>
+          <w:rFonts w:hint="eastAsia"/>
+        </w:rPr>
+        <w:t>进行透明度测试</w:t>
+      </w:r>
+    </w:p>
+    <w:p>
+      <w:pPr>
+        <w:rPr>
+          <w:rFonts w:ascii="新宋体" w:eastAsia="新宋体" w:cs="新宋体"/>
+          <w:color w:val="000000"/>
+          <w:kern w:val="0"/>
+          <w:sz w:val="19"/>
+          <w:szCs w:val="19"/>
+          <w:highlight w:val="yellow"/>
+        </w:rPr>
+      </w:pPr>
+      <w:proofErr w:type="gramStart"/>
+      <w:r>
+        <w:rPr>
+          <w:rFonts w:ascii="新宋体" w:eastAsia="新宋体" w:cs="新宋体"/>
+          <w:color w:val="000000"/>
+          <w:kern w:val="0"/>
+          <w:sz w:val="19"/>
+          <w:szCs w:val="19"/>
+          <w:highlight w:val="yellow"/>
+        </w:rPr>
+        <w:t xml:space="preserve">Tags{ </w:t>
+      </w:r>
+      <w:r>
+        <w:rPr>
+          <w:rFonts w:ascii="新宋体" w:eastAsia="新宋体" w:cs="新宋体"/>
+          <w:color w:val="A31515"/>
+          <w:kern w:val="0"/>
+          <w:sz w:val="19"/>
+          <w:szCs w:val="19"/>
+          <w:highlight w:val="yellow"/>
+        </w:rPr>
+        <w:t>"</w:t>
+      </w:r>
+      <w:proofErr w:type="gramEnd"/>
+      <w:r>
+        <w:rPr>
+          <w:rFonts w:ascii="新宋体" w:eastAsia="新宋体" w:cs="新宋体"/>
+          <w:color w:val="A31515"/>
+          <w:kern w:val="0"/>
+          <w:sz w:val="19"/>
+          <w:szCs w:val="19"/>
+          <w:highlight w:val="yellow"/>
+        </w:rPr>
+        <w:t>Queue"</w:t>
+      </w:r>
+      <w:r>
+        <w:rPr>
+          <w:rFonts w:ascii="新宋体" w:eastAsia="新宋体" w:cs="新宋体"/>
+          <w:color w:val="000000"/>
+          <w:kern w:val="0"/>
+          <w:sz w:val="19"/>
+          <w:szCs w:val="19"/>
+          <w:highlight w:val="yellow"/>
+        </w:rPr>
+        <w:t xml:space="preserve"> = </w:t>
+      </w:r>
+      <w:r>
+        <w:rPr>
+          <w:rFonts w:ascii="新宋体" w:eastAsia="新宋体" w:cs="新宋体"/>
+          <w:color w:val="A31515"/>
+          <w:kern w:val="0"/>
+          <w:sz w:val="19"/>
+          <w:szCs w:val="19"/>
+          <w:highlight w:val="yellow"/>
+        </w:rPr>
+        <w:t>"</w:t>
+      </w:r>
+      <w:proofErr w:type="spellStart"/>
+      <w:r>
+        <w:rPr>
+          <w:rFonts w:ascii="新宋体" w:eastAsia="新宋体" w:cs="新宋体"/>
+          <w:color w:val="A31515"/>
+          <w:kern w:val="0"/>
+          <w:sz w:val="19"/>
+          <w:szCs w:val="19"/>
+          <w:highlight w:val="yellow"/>
+        </w:rPr>
+        <w:t>AlphaTest</w:t>
+      </w:r>
+      <w:proofErr w:type="spellEnd"/>
+      <w:r>
+        <w:rPr>
+          <w:rFonts w:ascii="新宋体" w:eastAsia="新宋体" w:cs="新宋体"/>
+          <w:color w:val="A31515"/>
+          <w:kern w:val="0"/>
+          <w:sz w:val="19"/>
+          <w:szCs w:val="19"/>
+          <w:highlight w:val="yellow"/>
+        </w:rPr>
+        <w:t>"</w:t>
+      </w:r>
+      <w:r>
+        <w:rPr>
+          <w:rFonts w:ascii="新宋体" w:eastAsia="新宋体" w:cs="新宋体"/>
+          <w:color w:val="000000"/>
+          <w:kern w:val="0"/>
+          <w:sz w:val="19"/>
+          <w:szCs w:val="19"/>
+          <w:highlight w:val="yellow"/>
+        </w:rPr>
+        <w:t xml:space="preserve"> </w:t>
+      </w:r>
+      <w:r>
+        <w:rPr>
+          <w:rFonts w:ascii="新宋体" w:eastAsia="新宋体" w:cs="新宋体"/>
+          <w:color w:val="A31515"/>
+          <w:kern w:val="0"/>
+          <w:sz w:val="19"/>
+          <w:szCs w:val="19"/>
+          <w:highlight w:val="yellow"/>
+        </w:rPr>
+        <w:t>"</w:t>
+      </w:r>
+      <w:proofErr w:type="spellStart"/>
+      <w:r>
+        <w:rPr>
+          <w:rFonts w:ascii="新宋体" w:eastAsia="新宋体" w:cs="新宋体"/>
+          <w:color w:val="A31515"/>
+          <w:kern w:val="0"/>
+          <w:sz w:val="19"/>
+          <w:szCs w:val="19"/>
+          <w:highlight w:val="yellow"/>
+        </w:rPr>
+        <w:t>IgnoreProjector</w:t>
+      </w:r>
+      <w:proofErr w:type="spellEnd"/>
+      <w:r>
+        <w:rPr>
+          <w:rFonts w:ascii="新宋体" w:eastAsia="新宋体" w:cs="新宋体"/>
+          <w:color w:val="A31515"/>
+          <w:kern w:val="0"/>
+          <w:sz w:val="19"/>
+          <w:szCs w:val="19"/>
+          <w:highlight w:val="yellow"/>
+        </w:rPr>
+        <w:t>"</w:t>
+      </w:r>
+      <w:r>
+        <w:rPr>
+          <w:rFonts w:ascii="新宋体" w:eastAsia="新宋体" w:cs="新宋体"/>
+          <w:color w:val="000000"/>
+          <w:kern w:val="0"/>
+          <w:sz w:val="19"/>
+          <w:szCs w:val="19"/>
+          <w:highlight w:val="yellow"/>
+        </w:rPr>
+        <w:t xml:space="preserve"> = </w:t>
+      </w:r>
+      <w:r>
+        <w:rPr>
+          <w:rFonts w:ascii="新宋体" w:eastAsia="新宋体" w:cs="新宋体"/>
+          <w:color w:val="A31515"/>
+          <w:kern w:val="0"/>
+          <w:sz w:val="19"/>
+          <w:szCs w:val="19"/>
+          <w:highlight w:val="yellow"/>
+        </w:rPr>
+        <w:t>"True"</w:t>
+      </w:r>
+      <w:r>
+        <w:rPr>
+          <w:rFonts w:ascii="新宋体" w:eastAsia="新宋体" w:cs="新宋体"/>
+          <w:color w:val="000000"/>
+          <w:kern w:val="0"/>
+          <w:sz w:val="19"/>
+          <w:szCs w:val="19"/>
+          <w:highlight w:val="yellow"/>
+        </w:rPr>
+        <w:t xml:space="preserve"> </w:t>
+      </w:r>
+      <w:r>
+        <w:rPr>
+          <w:rFonts w:ascii="新宋体" w:eastAsia="新宋体" w:cs="新宋体"/>
+          <w:color w:val="A31515"/>
+          <w:kern w:val="0"/>
+          <w:sz w:val="19"/>
+          <w:szCs w:val="19"/>
+          <w:highlight w:val="yellow"/>
+        </w:rPr>
+        <w:t>"</w:t>
+      </w:r>
+      <w:proofErr w:type="spellStart"/>
+      <w:r>
+        <w:rPr>
+          <w:rFonts w:ascii="新宋体" w:eastAsia="新宋体" w:cs="新宋体"/>
+          <w:color w:val="A31515"/>
+          <w:kern w:val="0"/>
+          <w:sz w:val="19"/>
+          <w:szCs w:val="19"/>
+          <w:highlight w:val="yellow"/>
+        </w:rPr>
+        <w:t>RenderType</w:t>
+      </w:r>
+      <w:proofErr w:type="spellEnd"/>
+      <w:r>
+        <w:rPr>
+          <w:rFonts w:ascii="新宋体" w:eastAsia="新宋体" w:cs="新宋体"/>
+          <w:color w:val="A31515"/>
+          <w:kern w:val="0"/>
+          <w:sz w:val="19"/>
+          <w:szCs w:val="19"/>
+          <w:highlight w:val="yellow"/>
+        </w:rPr>
+        <w:t>"</w:t>
+      </w:r>
+      <w:r>
+        <w:rPr>
+          <w:rFonts w:ascii="新宋体" w:eastAsia="新宋体" w:cs="新宋体"/>
+          <w:color w:val="000000"/>
+          <w:kern w:val="0"/>
+          <w:sz w:val="19"/>
+          <w:szCs w:val="19"/>
+          <w:highlight w:val="yellow"/>
+        </w:rPr>
+        <w:t xml:space="preserve"> = </w:t>
+      </w:r>
+      <w:r>
+        <w:rPr>
+          <w:rFonts w:ascii="新宋体" w:eastAsia="新宋体" w:cs="新宋体"/>
+          <w:color w:val="A31515"/>
+          <w:kern w:val="0"/>
+          <w:sz w:val="19"/>
+          <w:szCs w:val="19"/>
+          <w:highlight w:val="yellow"/>
+        </w:rPr>
+        <w:t>"</w:t>
+      </w:r>
+      <w:proofErr w:type="spellStart"/>
+      <w:r>
+        <w:rPr>
+          <w:rFonts w:ascii="新宋体" w:eastAsia="新宋体" w:cs="新宋体"/>
+          <w:color w:val="A31515"/>
+          <w:kern w:val="0"/>
+          <w:sz w:val="19"/>
+          <w:szCs w:val="19"/>
+          <w:highlight w:val="yellow"/>
+        </w:rPr>
+        <w:t>TransparentCutout</w:t>
+      </w:r>
+      <w:proofErr w:type="spellEnd"/>
+      <w:r>
+        <w:rPr>
+          <w:rFonts w:ascii="新宋体" w:eastAsia="新宋体" w:cs="新宋体"/>
+          <w:color w:val="A31515"/>
+          <w:kern w:val="0"/>
+          <w:sz w:val="19"/>
+          <w:szCs w:val="19"/>
+          <w:highlight w:val="yellow"/>
+        </w:rPr>
+        <w:t>"</w:t>
+      </w:r>
+      <w:r>
+        <w:rPr>
+          <w:rFonts w:ascii="新宋体" w:eastAsia="新宋体" w:cs="新宋体"/>
+          <w:color w:val="000000"/>
+          <w:kern w:val="0"/>
+          <w:sz w:val="19"/>
+          <w:szCs w:val="19"/>
+          <w:highlight w:val="yellow"/>
+        </w:rPr>
+        <w:t xml:space="preserve"> }</w:t>
+      </w:r>
+    </w:p>
+    <w:p>
+      <w:pPr>
+        <w:rPr>
+          <w:highlight w:val="yellow"/>
+        </w:rPr>
+      </w:pPr>
+    </w:p>
+    <w:p>
+      <w:pPr>
+        <w:rPr>
+          <w:rFonts w:hint="eastAsia"/>
+        </w:rPr>
+      </w:pPr>
+      <w:proofErr w:type="gramStart"/>
+      <w:r>
+        <w:rPr>
+          <w:rFonts w:ascii="新宋体" w:eastAsia="新宋体" w:cs="新宋体"/>
+          <w:color w:val="000000"/>
+          <w:kern w:val="0"/>
+          <w:sz w:val="19"/>
+          <w:szCs w:val="19"/>
+          <w:highlight w:val="yellow"/>
+        </w:rPr>
+        <w:t>clip(</w:t>
+      </w:r>
+      <w:proofErr w:type="spellStart"/>
+      <w:proofErr w:type="gramEnd"/>
+      <w:r>
+        <w:rPr>
+          <w:rFonts w:ascii="新宋体" w:eastAsia="新宋体" w:cs="新宋体"/>
+          <w:color w:val="000000"/>
+          <w:kern w:val="0"/>
+          <w:sz w:val="19"/>
+          <w:szCs w:val="19"/>
+          <w:highlight w:val="yellow"/>
+        </w:rPr>
+        <w:t>texColor.a</w:t>
+      </w:r>
+      <w:proofErr w:type="spellEnd"/>
+      <w:r>
+        <w:rPr>
+          <w:rFonts w:ascii="新宋体" w:eastAsia="新宋体" w:cs="新宋体"/>
+          <w:color w:val="000000"/>
+          <w:kern w:val="0"/>
+          <w:sz w:val="19"/>
+          <w:szCs w:val="19"/>
+          <w:highlight w:val="yellow"/>
+        </w:rPr>
+        <w:t xml:space="preserve"> - _Cutoff);</w:t>
+      </w:r>
+    </w:p>
+    <w:p>
+      <w:pPr>
+        <w:pStyle w:val="2"/>
+      </w:pPr>
+      <w:r>
+        <w:rPr>
+          <w:rFonts w:hint="eastAsia"/>
+        </w:rPr>
+        <w:t>透明度混合</w:t>
+      </w:r>
+    </w:p>
+    <w:p>
+      <w:r>
+        <w:rPr>
+          <w:rFonts w:hint="eastAsia"/>
+        </w:rPr>
+        <w:t>原理：使用</w:t>
+      </w:r>
+      <w:proofErr w:type="gramStart"/>
+      <w:r>
+        <w:rPr>
+          <w:rFonts w:hint="eastAsia"/>
+        </w:rPr>
+        <w:t>当前片元</w:t>
+      </w:r>
+      <w:proofErr w:type="gramEnd"/>
+      <w:r>
+        <w:rPr>
+          <w:rFonts w:hint="eastAsia"/>
+        </w:rPr>
+        <w:t>的透明度作为混合因子，与已经存储在颜色缓冲中的颜色值进行混合，得到新的颜色。</w:t>
+      </w:r>
+    </w:p>
+    <w:p>
+      <w:r>
+        <w:rPr>
+          <w:rFonts w:hint="eastAsia"/>
+        </w:rPr>
+        <w:t>注意：因为关闭了深度写入，所以我们要注意渲染顺序</w:t>
+      </w:r>
+    </w:p>
+    <w:p/>
+    <w:p/>
+    <w:p/>
+    <w:p>
+      <w:r>
+        <w:rPr>
+          <w:noProof/>
+        </w:rPr>
+        <w:lastRenderedPageBreak/>
+        <w:drawing>
+          <wp:anchor distT="0" distB="0" distL="114300" distR="114300" simplePos="0" relativeHeight="251644928" behindDoc="0" locked="0" layoutInCell="1" allowOverlap="1" wp14:anchorId="5A633748" wp14:editId="343C621B">
+            <wp:simplePos x="0" y="0"/>
+            <wp:positionH relativeFrom="column">
+              <wp:posOffset>62753</wp:posOffset>
+            </wp:positionH>
+            <wp:positionV relativeFrom="paragraph">
+              <wp:posOffset>0</wp:posOffset>
+            </wp:positionV>
+            <wp:extent cx="5274310" cy="1547495"/>
+            <wp:effectExtent l="0" t="0" r="2540" b="0"/>
+            <wp:wrapTopAndBottom/>
+            <wp:docPr id="10" name="图片 10"/>
+            <wp:cNvGraphicFramePr>
+              <a:graphicFrameLocks xmlns:a="http://schemas.openxmlformats.org/drawingml/2006/main" noChangeAspect="1"/>
+            </wp:cNvGraphicFramePr>
+            <a:graphic xmlns:a="http://schemas.openxmlformats.org/drawingml/2006/main">
+              <a:graphicData uri="http://schemas.openxmlformats.org/drawingml/2006/picture">
+                <pic:pic xmlns:pic="http://schemas.openxmlformats.org/drawingml/2006/picture">
+                  <pic:nvPicPr>
+                    <pic:cNvPr id="1" name=""/>
+                    <pic:cNvPicPr/>
+                  </pic:nvPicPr>
+                  <pic:blipFill>
+                    <a:blip r:embed="rId13"/>
+                    <a:stretch>
+                      <a:fillRect/>
+                    </a:stretch>
+                  </pic:blipFill>
+                  <pic:spPr>
+                    <a:xfrm>
+                      <a:off x="0" y="0"/>
+                      <a:ext cx="5274310" cy="1547495"/>
+                    </a:xfrm>
+                    <a:prstGeom prst="rect">
+                      <a:avLst/>
+                    </a:prstGeom>
+                  </pic:spPr>
+                </pic:pic>
+              </a:graphicData>
+            </a:graphic>
+          </wp:anchor>
+        </w:drawing>
+      </w:r>
+    </w:p>
+    <w:p>
+      <w:r>
+        <w:rPr>
+          <w:rFonts w:hint="eastAsia"/>
+        </w:rPr>
+        <w:t>注意：设置混合因子的同时，也开启了混合模式。</w:t>
+      </w:r>
+    </w:p>
+    <w:p>
+      <w:pPr>
+        <w:pStyle w:val="4"/>
+      </w:pPr>
+      <w:r>
+        <w:rPr>
+          <w:rFonts w:hint="eastAsia"/>
+        </w:rPr>
+        <w:t>小结</w:t>
+      </w:r>
+    </w:p>
+    <w:p>
+      <w:r>
+        <w:rPr>
+          <w:rFonts w:hint="eastAsia"/>
+        </w:rPr>
+        <w:t>其实一共有四个因子，一个操作方法。</w:t>
+      </w:r>
+    </w:p>
+    <w:p>
+      <w:r>
+        <w:rPr>
+          <w:rFonts w:hint="eastAsia"/>
+        </w:rPr>
+        <w:t>四个因子</w:t>
+      </w:r>
+      <w:r>
+        <w:rPr>
+          <w:rFonts w:hint="eastAsia"/>
+        </w:rPr>
+        <w:t xml:space="preserve"> </w:t>
+      </w:r>
+      <w:r>
+        <w:rPr>
+          <w:rFonts w:hint="eastAsia"/>
+        </w:rPr>
+        <w:t>分别是</w:t>
+      </w:r>
+      <w:r>
+        <w:rPr>
+          <w:rFonts w:hint="eastAsia"/>
+        </w:rPr>
+        <w:t xml:space="preserve"> </w:t>
+      </w:r>
+      <w:r>
+        <w:rPr>
+          <w:rFonts w:hint="eastAsia"/>
+        </w:rPr>
+        <w:t>源颜色的因子，目标颜色的因子，源颜色</w:t>
+      </w:r>
+      <w:r>
+        <w:rPr>
+          <w:rFonts w:hint="eastAsia"/>
+        </w:rPr>
+        <w:t>Alpha</w:t>
+      </w:r>
+      <w:r>
+        <w:rPr>
+          <w:rFonts w:hint="eastAsia"/>
+        </w:rPr>
+        <w:t>的因子，目标颜色</w:t>
+      </w:r>
+      <w:r>
+        <w:rPr>
+          <w:rFonts w:hint="eastAsia"/>
+        </w:rPr>
+        <w:t>Alpha</w:t>
+      </w:r>
+      <w:r>
+        <w:rPr>
+          <w:rFonts w:hint="eastAsia"/>
+        </w:rPr>
+        <w:t>的因子。</w:t>
+      </w:r>
+    </w:p>
+    <w:p>
+      <w:pPr>
+        <w:rPr>
+          <w:rFonts w:hint="eastAsia"/>
+        </w:rPr>
+      </w:pPr>
+      <w:r>
+        <w:rPr>
+          <w:rFonts w:hint="eastAsia"/>
+        </w:rPr>
+        <w:t>一个操作方法</w:t>
+      </w:r>
+      <w:r>
+        <w:rPr>
+          <w:rFonts w:hint="eastAsia"/>
+        </w:rPr>
+        <w:t xml:space="preserve"> </w:t>
+      </w:r>
+      <w:r>
+        <w:rPr>
+          <w:rFonts w:hint="eastAsia"/>
+        </w:rPr>
+        <w:t>指的是这些颜色</w:t>
+      </w:r>
+      <w:r>
+        <w:rPr>
+          <w:rFonts w:hint="eastAsia"/>
+        </w:rPr>
+        <w:t xml:space="preserve"> </w:t>
+      </w:r>
+      <w:r>
+        <w:rPr>
+          <w:rFonts w:hint="eastAsia"/>
+        </w:rPr>
+        <w:t>与</w:t>
+      </w:r>
+      <w:r>
+        <w:rPr>
+          <w:rFonts w:hint="eastAsia"/>
+        </w:rPr>
+        <w:t xml:space="preserve"> </w:t>
+      </w:r>
+      <w:r>
+        <w:rPr>
+          <w:rFonts w:hint="eastAsia"/>
+        </w:rPr>
+        <w:t>因子如何组合起来。</w:t>
+      </w:r>
+    </w:p>
+    <w:p>
+      <w:r>
+        <w:rPr>
+          <w:rFonts w:hint="eastAsia"/>
+        </w:rPr>
+        <w:t>Blend</w:t>
+      </w:r>
+      <w:r>
+        <w:t xml:space="preserve"> </w:t>
+      </w:r>
+      <w:proofErr w:type="spellStart"/>
+      <w:r>
+        <w:t>SrcFactor</w:t>
+      </w:r>
+      <w:proofErr w:type="spellEnd"/>
+      <w:r>
+        <w:t xml:space="preserve"> </w:t>
+      </w:r>
+      <w:proofErr w:type="spellStart"/>
+      <w:r>
+        <w:t>DstFactor</w:t>
+      </w:r>
+      <w:proofErr w:type="spellEnd"/>
+      <w:r>
+        <w:tab/>
+      </w:r>
+      <w:r>
+        <w:rPr>
+          <w:rFonts w:hint="eastAsia"/>
+        </w:rPr>
+        <w:t>设置了</w:t>
+      </w:r>
+      <w:r>
+        <w:rPr>
+          <w:rFonts w:hint="eastAsia"/>
+        </w:rPr>
+        <w:t xml:space="preserve"> </w:t>
+      </w:r>
+      <w:r>
+        <w:rPr>
+          <w:rFonts w:hint="eastAsia"/>
+        </w:rPr>
+        <w:t>颜色的因子，因为没有设置</w:t>
+      </w:r>
+      <w:r>
+        <w:rPr>
+          <w:rFonts w:hint="eastAsia"/>
+        </w:rPr>
+        <w:t xml:space="preserve"> </w:t>
+      </w:r>
+      <w:r>
+        <w:rPr>
+          <w:rFonts w:hint="eastAsia"/>
+        </w:rPr>
+        <w:t>透明度的因子，因此透明度也是用的这些因子。</w:t>
+      </w:r>
+    </w:p>
+    <w:p>
+      <w:r>
+        <w:rPr>
+          <w:rFonts w:hint="eastAsia"/>
+        </w:rPr>
+        <w:t>Blend</w:t>
+      </w:r>
+      <w:r>
+        <w:t xml:space="preserve"> </w:t>
+      </w:r>
+      <w:proofErr w:type="spellStart"/>
+      <w:r>
+        <w:t>SrcFactor</w:t>
+      </w:r>
+      <w:proofErr w:type="spellEnd"/>
+      <w:r>
+        <w:t xml:space="preserve"> </w:t>
+      </w:r>
+      <w:proofErr w:type="spellStart"/>
+      <w:r>
+        <w:t>DstFactor</w:t>
+      </w:r>
+      <w:proofErr w:type="spellEnd"/>
+      <w:r>
+        <w:t xml:space="preserve">, </w:t>
+      </w:r>
+      <w:proofErr w:type="spellStart"/>
+      <w:r>
+        <w:t>SrcFactorA</w:t>
+      </w:r>
+      <w:proofErr w:type="spellEnd"/>
+      <w:r>
+        <w:t xml:space="preserve"> </w:t>
+      </w:r>
+      <w:proofErr w:type="spellStart"/>
+      <w:r>
+        <w:t>DstFactorA</w:t>
+      </w:r>
+      <w:proofErr w:type="spellEnd"/>
+      <w:r>
+        <w:t xml:space="preserve"> </w:t>
+      </w:r>
+      <w:r>
+        <w:rPr>
+          <w:rFonts w:hint="eastAsia"/>
+        </w:rPr>
+        <w:t>设置了四个因子。</w:t>
+      </w:r>
+    </w:p>
+    <w:p>
+      <w:proofErr w:type="spellStart"/>
+      <w:r>
+        <w:rPr>
+          <w:rFonts w:hint="eastAsia"/>
+        </w:rPr>
+        <w:t>Blend</w:t>
+      </w:r>
+      <w:r>
+        <w:t>Op</w:t>
+      </w:r>
+      <w:proofErr w:type="spellEnd"/>
+      <w:r>
+        <w:t xml:space="preserve"> </w:t>
+      </w:r>
+      <w:proofErr w:type="spellStart"/>
+      <w:r>
+        <w:t>BlendOperation</w:t>
+      </w:r>
+      <w:proofErr w:type="spellEnd"/>
+      <w:r>
+        <w:t xml:space="preserve"> </w:t>
+      </w:r>
+      <w:r>
+        <w:rPr>
+          <w:rFonts w:hint="eastAsia"/>
+        </w:rPr>
+        <w:t>混合的操作方法</w:t>
+      </w:r>
+      <w:r>
+        <w:rPr>
+          <w:rFonts w:hint="eastAsia"/>
+        </w:rPr>
+        <w:t>，默认是相加</w:t>
+      </w:r>
+    </w:p>
+    <w:p/>
+    <w:p>
+      <w:r>
+        <w:t>Unity</w:t>
+      </w:r>
+      <w:r>
+        <w:rPr>
+          <w:rFonts w:hint="eastAsia"/>
+        </w:rPr>
+        <w:t>中的混合命令</w:t>
+      </w:r>
+      <w:r>
+        <w:t>:</w:t>
+      </w:r>
+    </w:p>
+    <w:p>
+      <w:r>
+        <w:rPr>
+          <w:noProof/>
+        </w:rPr>
+        <w:drawing>
+          <wp:anchor distT="0" distB="0" distL="114300" distR="114300" simplePos="0" relativeHeight="251645952" behindDoc="0" locked="0" layoutInCell="1" allowOverlap="1" wp14:anchorId="6DEF17F7" wp14:editId="0B8C6294">
+            <wp:simplePos x="0" y="0"/>
+            <wp:positionH relativeFrom="column">
+              <wp:posOffset>0</wp:posOffset>
+            </wp:positionH>
+            <wp:positionV relativeFrom="paragraph">
+              <wp:posOffset>269390</wp:posOffset>
+            </wp:positionV>
+            <wp:extent cx="5274310" cy="2986405"/>
+            <wp:effectExtent l="0" t="0" r="2540" b="4445"/>
+            <wp:wrapTopAndBottom/>
+            <wp:docPr id="11" name="图片 11"/>
+            <wp:cNvGraphicFramePr>
+              <a:graphicFrameLocks xmlns:a="http://schemas.openxmlformats.org/drawingml/2006/main" noChangeAspect="1"/>
+            </wp:cNvGraphicFramePr>
+            <a:graphic xmlns:a="http://schemas.openxmlformats.org/drawingml/2006/main">
+              <a:graphicData uri="http://schemas.openxmlformats.org/drawingml/2006/picture">
+                <pic:pic xmlns:pic="http://schemas.openxmlformats.org/drawingml/2006/picture">
+                  <pic:nvPicPr>
+                    <pic:cNvPr id="1" name=""/>
+                    <pic:cNvPicPr/>
+                  </pic:nvPicPr>
+                  <pic:blipFill>
+                    <a:blip r:embed="rId14"/>
+                    <a:stretch>
+                      <a:fillRect/>
+                    </a:stretch>
+                  </pic:blipFill>
+                  <pic:spPr>
+                    <a:xfrm>
+                      <a:off x="0" y="0"/>
+                      <a:ext cx="5274310" cy="2986405"/>
+                    </a:xfrm>
+                    <a:prstGeom prst="rect">
+                      <a:avLst/>
+                    </a:prstGeom>
+                  </pic:spPr>
+                </pic:pic>
+              </a:graphicData>
+            </a:graphic>
+          </wp:anchor>
+        </w:drawing>
+      </w:r>
+      <w:r>
+        <w:rPr>
+          <w:rFonts w:hint="eastAsia"/>
+        </w:rPr>
+        <w:t>可用因子：</w:t>
+      </w:r>
+    </w:p>
+    <w:p>
+      <w:r>
+        <w:rPr>
+          <w:rFonts w:hint="eastAsia"/>
+        </w:rPr>
+        <w:t>例如：</w:t>
+      </w:r>
+      <w:r>
+        <w:rPr>
+          <w:rFonts w:hint="eastAsia"/>
+        </w:rPr>
+        <w:t>B</w:t>
+      </w:r>
+      <w:r>
+        <w:t xml:space="preserve">lend </w:t>
+      </w:r>
+      <w:proofErr w:type="spellStart"/>
+      <w:r>
+        <w:t>SrcAlpha</w:t>
+      </w:r>
+      <w:proofErr w:type="spellEnd"/>
+      <w:r>
+        <w:t xml:space="preserve"> </w:t>
+      </w:r>
+      <w:proofErr w:type="spellStart"/>
+      <w:r>
+        <w:t>OneMinusSrcAlpha</w:t>
+      </w:r>
+      <w:proofErr w:type="spellEnd"/>
+      <w:r>
+        <w:t>, One Zero</w:t>
+      </w:r>
+    </w:p>
+    <w:p>
+      <w:r>
+        <w:rPr>
+          <w:rFonts w:hint="eastAsia"/>
+        </w:rPr>
+        <w:t>的意思是：</w:t>
+      </w:r>
+      <w:r>
+        <w:t xml:space="preserve"> </w:t>
+      </w:r>
+      <w:r>
+        <w:rPr>
+          <w:rFonts w:hint="eastAsia"/>
+        </w:rPr>
+        <w:t>最终颜色</w:t>
+      </w:r>
+      <w:r>
+        <w:rPr>
+          <w:rFonts w:hint="eastAsia"/>
+        </w:rPr>
+        <w:t xml:space="preserve"> =</w:t>
+      </w:r>
+      <w:r>
+        <w:t xml:space="preserve"> </w:t>
+      </w:r>
+      <w:r>
+        <w:rPr>
+          <w:rFonts w:hint="eastAsia"/>
+        </w:rPr>
+        <w:t>源颜色</w:t>
+      </w:r>
+      <w:r>
+        <w:rPr>
+          <w:rFonts w:hint="eastAsia"/>
+        </w:rPr>
+        <w:t xml:space="preserve"> </w:t>
+      </w:r>
+      <w:r>
+        <w:t xml:space="preserve">* </w:t>
+      </w:r>
+      <w:proofErr w:type="spellStart"/>
+      <w:r>
+        <w:t>srcAlpha</w:t>
+      </w:r>
+      <w:proofErr w:type="spellEnd"/>
+      <w:r>
+        <w:t xml:space="preserve"> + (1-srcAlpha) *</w:t>
+      </w:r>
+      <w:r>
+        <w:rPr>
+          <w:rFonts w:hint="eastAsia"/>
+        </w:rPr>
+        <w:t>目标颜色</w:t>
+      </w:r>
+    </w:p>
+    <w:p>
+      <w:r>
+        <w:tab/>
+      </w:r>
+      <w:r>
+        <w:tab/>
+        <w:t xml:space="preserve">   </w:t>
+      </w:r>
+      <w:r>
+        <w:rPr>
+          <w:rFonts w:hint="eastAsia"/>
+        </w:rPr>
+        <w:t>最终透明度</w:t>
+      </w:r>
+      <w:r>
+        <w:rPr>
+          <w:rFonts w:hint="eastAsia"/>
+        </w:rPr>
+        <w:t xml:space="preserve"> =</w:t>
+      </w:r>
+      <w:r>
+        <w:t xml:space="preserve"> </w:t>
+      </w:r>
+      <w:r>
+        <w:rPr>
+          <w:rFonts w:hint="eastAsia"/>
+        </w:rPr>
+        <w:t>源颜色的透明度</w:t>
+      </w:r>
+      <w:r>
+        <w:rPr>
+          <w:rFonts w:hint="eastAsia"/>
+        </w:rPr>
+        <w:t xml:space="preserve"> *</w:t>
+      </w:r>
+      <w:r>
+        <w:t xml:space="preserve"> 1 + 0 * </w:t>
+      </w:r>
+      <w:r>
+        <w:rPr>
+          <w:rFonts w:hint="eastAsia"/>
+        </w:rPr>
+        <w:t>目标颜色的透明度</w:t>
+      </w:r>
+    </w:p>
+    <w:p>
+      <w:r>
+        <w:rPr>
+          <w:rFonts w:hint="eastAsia"/>
+        </w:rPr>
+        <w:t>这里默认是加操作</w:t>
+      </w:r>
+    </w:p>
+    <w:p>
+      <w:r>
+        <w:rPr>
+          <w:noProof/>
+        </w:rPr>
+        <w:lastRenderedPageBreak/>
+        <w:drawing>
+          <wp:anchor distT="0" distB="0" distL="114300" distR="114300" simplePos="0" relativeHeight="251648000" behindDoc="0" locked="0" layoutInCell="1" allowOverlap="1" wp14:anchorId="15A0BB99" wp14:editId="23AE8728">
+            <wp:simplePos x="0" y="0"/>
+            <wp:positionH relativeFrom="column">
+              <wp:posOffset>0</wp:posOffset>
+            </wp:positionH>
+            <wp:positionV relativeFrom="paragraph">
+              <wp:posOffset>3080460</wp:posOffset>
+            </wp:positionV>
+            <wp:extent cx="5274310" cy="642620"/>
+            <wp:effectExtent l="0" t="0" r="2540" b="5080"/>
+            <wp:wrapTopAndBottom/>
+            <wp:docPr id="14" name="图片 14"/>
+            <wp:cNvGraphicFramePr>
+              <a:graphicFrameLocks xmlns:a="http://schemas.openxmlformats.org/drawingml/2006/main" noChangeAspect="1"/>
+            </wp:cNvGraphicFramePr>
+            <a:graphic xmlns:a="http://schemas.openxmlformats.org/drawingml/2006/main">
+              <a:graphicData uri="http://schemas.openxmlformats.org/drawingml/2006/picture">
+                <pic:pic xmlns:pic="http://schemas.openxmlformats.org/drawingml/2006/picture">
+                  <pic:nvPicPr>
+                    <pic:cNvPr id="1" name=""/>
+                    <pic:cNvPicPr/>
+                  </pic:nvPicPr>
+                  <pic:blipFill>
+                    <a:blip r:embed="rId15"/>
+                    <a:stretch>
+                      <a:fillRect/>
+                    </a:stretch>
+                  </pic:blipFill>
+                  <pic:spPr>
+                    <a:xfrm>
+                      <a:off x="0" y="0"/>
+                      <a:ext cx="5274310" cy="642620"/>
+                    </a:xfrm>
+                    <a:prstGeom prst="rect">
+                      <a:avLst/>
+                    </a:prstGeom>
+                  </pic:spPr>
+                </pic:pic>
+              </a:graphicData>
+            </a:graphic>
+          </wp:anchor>
+        </w:drawing>
+      </w:r>
+      <w:r>
+        <w:rPr>
+          <w:rFonts w:hint="eastAsia"/>
+        </w:rPr>
+        <w:t>可用的混合方法：</w:t>
+      </w:r>
+    </w:p>
+    <w:p>
+      <w:pPr>
+        <w:rPr>
+          <w:rFonts w:hint="eastAsia"/>
+        </w:rPr>
+      </w:pPr>
+      <w:r>
+        <w:rPr>
+          <w:noProof/>
+        </w:rPr>
+        <w:drawing>
+          <wp:anchor distT="0" distB="0" distL="114300" distR="114300" simplePos="0" relativeHeight="251664896" behindDoc="0" locked="0" layoutInCell="1" allowOverlap="1" wp14:anchorId="5176311D" wp14:editId="7983D6A1">
+            <wp:simplePos x="0" y="0"/>
+            <wp:positionH relativeFrom="column">
+              <wp:posOffset>0</wp:posOffset>
+            </wp:positionH>
+            <wp:positionV relativeFrom="paragraph">
+              <wp:posOffset>196850</wp:posOffset>
+            </wp:positionV>
+            <wp:extent cx="5274310" cy="2687320"/>
+            <wp:effectExtent l="0" t="0" r="2540" b="0"/>
+            <wp:wrapTopAndBottom/>
+            <wp:docPr id="12" name="图片 12"/>
+            <wp:cNvGraphicFramePr>
+              <a:graphicFrameLocks xmlns:a="http://schemas.openxmlformats.org/drawingml/2006/main" noChangeAspect="1"/>
+            </wp:cNvGraphicFramePr>
+            <a:graphic xmlns:a="http://schemas.openxmlformats.org/drawingml/2006/main">
+              <a:graphicData uri="http://schemas.openxmlformats.org/drawingml/2006/picture">
+                <pic:pic xmlns:pic="http://schemas.openxmlformats.org/drawingml/2006/picture">
+                  <pic:nvPicPr>
+                    <pic:cNvPr id="1" name=""/>
+                    <pic:cNvPicPr/>
+                  </pic:nvPicPr>
+                  <pic:blipFill>
+                    <a:blip r:embed="rId16"/>
+                    <a:stretch>
+                      <a:fillRect/>
+                    </a:stretch>
+                  </pic:blipFill>
+                  <pic:spPr>
+                    <a:xfrm>
+                      <a:off x="0" y="0"/>
+                      <a:ext cx="5274310" cy="2687320"/>
+                    </a:xfrm>
+                    <a:prstGeom prst="rect">
+                      <a:avLst/>
+                    </a:prstGeom>
+                  </pic:spPr>
+                </pic:pic>
+              </a:graphicData>
+            </a:graphic>
+          </wp:anchor>
+        </w:drawing>
+      </w:r>
+    </w:p>
+    <w:p>
+      <w:r>
+        <w:rPr>
+          <w:rFonts w:hint="eastAsia"/>
+        </w:rPr>
+        <w:t>注意：默认是</w:t>
+      </w:r>
+      <w:r>
+        <w:rPr>
+          <w:rFonts w:hint="eastAsia"/>
+        </w:rPr>
+        <w:t>Add</w:t>
+      </w:r>
+      <w:r>
+        <w:rPr>
+          <w:rFonts w:hint="eastAsia"/>
+        </w:rPr>
+        <w:t>操作，</w:t>
+      </w:r>
+      <w:r>
+        <w:rPr>
+          <w:rFonts w:hint="eastAsia"/>
+        </w:rPr>
+        <w:t>Min</w:t>
       </w:r>
       <w:r>
         <w:rPr>
@@ -2588,42 +4345,2393 @@
         <w:rPr>
           <w:rFonts w:hint="eastAsia"/>
         </w:rPr>
-        <w:t>y</w:t>
-      </w:r>
-      <w:r>
-        <w:rPr>
-          <w:rFonts w:hint="eastAsia"/>
-        </w:rPr>
-        <w:t>。</w:t>
-      </w:r>
-      <w:r>
-        <w:rPr>
-          <w:rFonts w:hint="eastAsia"/>
-        </w:rPr>
-        <w:t>z</w:t>
-      </w:r>
-      <w:r>
-        <w:rPr>
-          <w:rFonts w:hint="eastAsia"/>
-        </w:rPr>
-        <w:t>方向通过</w:t>
+        <w:t>Max</w:t>
+      </w:r>
+      <w:r>
+        <w:rPr>
+          <w:rFonts w:hint="eastAsia"/>
+        </w:rPr>
+        <w:t>与混合因子没有关系。</w:t>
+      </w:r>
+    </w:p>
+    <w:p/>
+    <w:p>
+      <w:pPr>
+        <w:rPr>
+          <w:rFonts w:hint="eastAsia"/>
+        </w:rPr>
+      </w:pPr>
+      <w:r>
+        <w:rPr>
+          <w:rFonts w:hint="eastAsia"/>
+        </w:rPr>
+        <w:t>Blend</w:t>
+      </w:r>
+      <w:r>
+        <w:t xml:space="preserve"> </w:t>
       </w:r>
       <w:proofErr w:type="spellStart"/>
       <w:r>
         <w:rPr>
           <w:rFonts w:hint="eastAsia"/>
         </w:rPr>
-        <w:t>xy</w:t>
+        <w:t>SrcAlpha</w:t>
       </w:r>
       <w:proofErr w:type="spellEnd"/>
       <w:r>
-        <w:rPr>
-          <w:rFonts w:hint="eastAsia"/>
-        </w:rPr>
-        <w:t>求出。</w:t>
-      </w:r>
+        <w:t xml:space="preserve"> </w:t>
+      </w:r>
+      <w:proofErr w:type="spellStart"/>
+      <w:r>
+        <w:rPr>
+          <w:rFonts w:hint="eastAsia"/>
+        </w:rPr>
+        <w:t>OneMinus</w:t>
+      </w:r>
+      <w:r>
+        <w:t>SrcAlpha</w:t>
+      </w:r>
+      <w:proofErr w:type="spellEnd"/>
+      <w:r>
+        <w:t xml:space="preserve">  // </w:t>
+      </w:r>
+      <w:r>
+        <w:rPr>
+          <w:rFonts w:hint="eastAsia"/>
+        </w:rPr>
+        <w:t>正常的混合方式，透明度混合</w:t>
+      </w:r>
+      <w:r>
+        <w:rPr>
+          <w:rFonts w:hint="eastAsia"/>
+        </w:rPr>
+        <w:t xml:space="preserve"> </w:t>
+      </w:r>
+      <w:r>
+        <w:t>CS * A + CT*(1-A)</w:t>
+      </w:r>
+    </w:p>
+    <w:p>
+      <w:pPr>
+        <w:rPr>
+          <w:rFonts w:hint="eastAsia"/>
+        </w:rPr>
+      </w:pPr>
+      <w:r>
+        <w:rPr>
+          <w:rFonts w:hint="eastAsia"/>
+        </w:rPr>
+        <w:t>B</w:t>
+      </w:r>
+      <w:r>
+        <w:t xml:space="preserve">lend </w:t>
+      </w:r>
+      <w:proofErr w:type="spellStart"/>
+      <w:r>
+        <w:t>OneMinusDstColor</w:t>
+      </w:r>
+      <w:proofErr w:type="spellEnd"/>
+      <w:r>
+        <w:t xml:space="preserve"> One</w:t>
+      </w:r>
+      <w:r>
+        <w:tab/>
+        <w:t xml:space="preserve">  </w:t>
+      </w:r>
+      <w:r>
+        <w:rPr>
+          <w:rFonts w:hint="eastAsia"/>
+        </w:rPr>
+        <w:t>/</w:t>
+      </w:r>
+      <w:r>
+        <w:t xml:space="preserve">/ </w:t>
+      </w:r>
+      <w:r>
+        <w:rPr>
+          <w:rFonts w:hint="eastAsia"/>
+        </w:rPr>
+        <w:t>柔和相加</w:t>
+      </w:r>
+      <w:r>
+        <w:rPr>
+          <w:rFonts w:hint="eastAsia"/>
+        </w:rPr>
+        <w:t xml:space="preserve"> </w:t>
+      </w:r>
+      <w:r>
+        <w:t>CS*(1-CT) + CT</w:t>
+      </w:r>
+    </w:p>
+    <w:p>
+      <w:pPr>
+        <w:rPr>
+          <w:rFonts w:hint="eastAsia"/>
+        </w:rPr>
+      </w:pPr>
+      <w:r>
+        <w:rPr>
+          <w:rFonts w:hint="eastAsia"/>
+        </w:rPr>
+        <w:t>B</w:t>
+      </w:r>
+      <w:r>
+        <w:t xml:space="preserve">lend </w:t>
+      </w:r>
+      <w:proofErr w:type="spellStart"/>
+      <w:r>
+        <w:t>DstColor</w:t>
+      </w:r>
+      <w:proofErr w:type="spellEnd"/>
+      <w:r>
+        <w:t xml:space="preserve"> Zero</w:t>
+      </w:r>
+      <w:r>
+        <w:tab/>
+      </w:r>
+      <w:r>
+        <w:tab/>
+      </w:r>
+      <w:r>
+        <w:tab/>
+        <w:t xml:space="preserve">  // </w:t>
+      </w:r>
+      <w:r>
+        <w:rPr>
+          <w:rFonts w:hint="eastAsia"/>
+        </w:rPr>
+        <w:t>正片叠底</w:t>
+      </w:r>
+      <w:r>
+        <w:rPr>
+          <w:rFonts w:hint="eastAsia"/>
+        </w:rPr>
+        <w:t xml:space="preserve"> </w:t>
+      </w:r>
+      <w:r>
+        <w:rPr>
+          <w:rFonts w:hint="eastAsia"/>
+        </w:rPr>
+        <w:t>就是相乘</w:t>
+      </w:r>
+      <w:r>
+        <w:rPr>
+          <w:rFonts w:hint="eastAsia"/>
+        </w:rPr>
+        <w:t xml:space="preserve"> </w:t>
+      </w:r>
+      <w:r>
+        <w:t>CS*CT</w:t>
+      </w:r>
+      <w:r>
+        <w:t xml:space="preserve"> + </w:t>
+      </w:r>
+      <w:r>
+        <w:t>CT*0 = CS*CT</w:t>
+      </w:r>
+    </w:p>
+    <w:p>
+      <w:pPr>
+        <w:rPr>
+          <w:rFonts w:hint="eastAsia"/>
+        </w:rPr>
+      </w:pPr>
+      <w:r>
+        <w:rPr>
+          <w:rFonts w:hint="eastAsia"/>
+        </w:rPr>
+        <w:t>B</w:t>
+      </w:r>
+      <w:r>
+        <w:t xml:space="preserve">lend </w:t>
+      </w:r>
+      <w:proofErr w:type="spellStart"/>
+      <w:r>
+        <w:t>DstColor</w:t>
+      </w:r>
+      <w:proofErr w:type="spellEnd"/>
+      <w:r>
+        <w:t xml:space="preserve"> </w:t>
+      </w:r>
+      <w:proofErr w:type="spellStart"/>
+      <w:r>
+        <w:t>SrcColor</w:t>
+      </w:r>
+      <w:proofErr w:type="spellEnd"/>
+      <w:r>
+        <w:tab/>
+      </w:r>
+      <w:r>
+        <w:tab/>
+      </w:r>
+      <w:r>
+        <w:tab/>
+        <w:t xml:space="preserve">  // </w:t>
+      </w:r>
+      <w:r>
+        <w:rPr>
+          <w:rFonts w:hint="eastAsia"/>
+        </w:rPr>
+        <w:t>两倍相乘</w:t>
+      </w:r>
+      <w:r>
+        <w:rPr>
+          <w:rFonts w:hint="eastAsia"/>
+        </w:rPr>
+        <w:t xml:space="preserve"> </w:t>
+      </w:r>
+      <w:r>
+        <w:t>CS*CT + CT*CS = 2CS*CT</w:t>
+      </w:r>
+    </w:p>
+    <w:p/>
+    <w:p>
+      <w:proofErr w:type="spellStart"/>
+      <w:r>
+        <w:rPr>
+          <w:rFonts w:hint="eastAsia"/>
+        </w:rPr>
+        <w:t>B</w:t>
+      </w:r>
+      <w:r>
+        <w:t>lendOp</w:t>
+      </w:r>
+      <w:proofErr w:type="spellEnd"/>
+      <w:r>
+        <w:t xml:space="preserve"> Min</w:t>
+      </w:r>
+      <w:r>
+        <w:tab/>
+      </w:r>
+      <w:r>
+        <w:tab/>
+      </w:r>
+      <w:r>
+        <w:tab/>
+      </w:r>
+      <w:r>
+        <w:tab/>
+      </w:r>
+      <w:r>
+        <w:tab/>
+        <w:t xml:space="preserve">  // </w:t>
+      </w:r>
+      <w:r>
+        <w:rPr>
+          <w:rFonts w:hint="eastAsia"/>
+        </w:rPr>
+        <w:t>变暗</w:t>
+      </w:r>
+      <w:r>
+        <w:t xml:space="preserve"> </w:t>
+      </w:r>
+      <w:r>
+        <w:rPr>
+          <w:rFonts w:hint="eastAsia"/>
+        </w:rPr>
+        <w:t>因为取得最小值</w:t>
+      </w:r>
+    </w:p>
+    <w:p>
+      <w:r>
+        <w:rPr>
+          <w:rFonts w:hint="eastAsia"/>
+        </w:rPr>
+        <w:t>B</w:t>
+      </w:r>
+      <w:r>
+        <w:t xml:space="preserve">lend One </w:t>
+      </w:r>
+      <w:proofErr w:type="spellStart"/>
+      <w:r>
+        <w:t>One</w:t>
+      </w:r>
+      <w:proofErr w:type="spellEnd"/>
+    </w:p>
+    <w:p/>
+    <w:p>
+      <w:pPr>
+        <w:rPr>
+          <w:rFonts w:hint="eastAsia"/>
+        </w:rPr>
+      </w:pPr>
+      <w:proofErr w:type="spellStart"/>
+      <w:r>
+        <w:rPr>
+          <w:rFonts w:hint="eastAsia"/>
+        </w:rPr>
+        <w:t>B</w:t>
+      </w:r>
+      <w:r>
+        <w:t>lendOp</w:t>
+      </w:r>
+      <w:proofErr w:type="spellEnd"/>
+      <w:r>
+        <w:t xml:space="preserve"> max</w:t>
+      </w:r>
+      <w:r>
+        <w:tab/>
+      </w:r>
+      <w:r>
+        <w:tab/>
+      </w:r>
+      <w:r>
+        <w:tab/>
+      </w:r>
+      <w:r>
+        <w:tab/>
+      </w:r>
+      <w:r>
+        <w:tab/>
+        <w:t xml:space="preserve">  // </w:t>
+      </w:r>
+      <w:r>
+        <w:rPr>
+          <w:rFonts w:hint="eastAsia"/>
+        </w:rPr>
+        <w:t>变亮</w:t>
+      </w:r>
+      <w:r>
+        <w:rPr>
+          <w:rFonts w:hint="eastAsia"/>
+        </w:rPr>
+        <w:t xml:space="preserve"> </w:t>
+      </w:r>
+      <w:r>
+        <w:rPr>
+          <w:rFonts w:hint="eastAsia"/>
+        </w:rPr>
+        <w:t>因为取得最大值</w:t>
+      </w:r>
+    </w:p>
+    <w:p>
+      <w:r>
+        <w:rPr>
+          <w:rFonts w:hint="eastAsia"/>
+        </w:rPr>
+        <w:t>B</w:t>
+      </w:r>
+      <w:r>
+        <w:t xml:space="preserve">lend One </w:t>
+      </w:r>
+      <w:proofErr w:type="spellStart"/>
+      <w:r>
+        <w:t>One</w:t>
+      </w:r>
+      <w:proofErr w:type="spellEnd"/>
+    </w:p>
+    <w:p/>
+    <w:p>
+      <w:pPr>
+        <w:rPr>
+          <w:rFonts w:hint="eastAsia"/>
+        </w:rPr>
+      </w:pPr>
+      <w:r>
+        <w:rPr>
+          <w:rFonts w:hint="eastAsia"/>
+        </w:rPr>
+        <w:t>B</w:t>
+      </w:r>
+      <w:r>
+        <w:t xml:space="preserve">lend </w:t>
+      </w:r>
+      <w:proofErr w:type="spellStart"/>
+      <w:r>
+        <w:t>OneMinusDstColor</w:t>
+      </w:r>
+      <w:proofErr w:type="spellEnd"/>
+      <w:r>
+        <w:t xml:space="preserve"> One</w:t>
+      </w:r>
+      <w:r>
+        <w:tab/>
+      </w:r>
+      <w:r>
+        <w:rPr>
+          <w:rFonts w:hint="eastAsia"/>
+        </w:rPr>
+        <w:t>/</w:t>
+      </w:r>
+      <w:r>
+        <w:t xml:space="preserve">/ </w:t>
+      </w:r>
+      <w:r>
+        <w:rPr>
+          <w:rFonts w:hint="eastAsia"/>
+        </w:rPr>
+        <w:t>滤色</w:t>
+      </w:r>
+      <w:r>
+        <w:rPr>
+          <w:rFonts w:hint="eastAsia"/>
+        </w:rPr>
+        <w:t xml:space="preserve"> </w:t>
+      </w:r>
+      <w:r>
+        <w:t>CS*(1-CT) + CT</w:t>
+      </w:r>
+    </w:p>
+    <w:p>
+      <w:pPr>
+        <w:rPr>
+          <w:rFonts w:hint="eastAsia"/>
+        </w:rPr>
+      </w:pPr>
+      <w:r>
+        <w:rPr>
+          <w:rFonts w:hint="eastAsia"/>
+        </w:rPr>
+        <w:t>B</w:t>
+      </w:r>
+      <w:r>
+        <w:t xml:space="preserve">lend One </w:t>
+      </w:r>
+      <w:proofErr w:type="spellStart"/>
+      <w:r>
+        <w:t>OneMinusSrcColor</w:t>
+      </w:r>
+      <w:proofErr w:type="spellEnd"/>
+      <w:r>
+        <w:tab/>
+        <w:t>//</w:t>
+      </w:r>
+      <w:r>
+        <w:rPr>
+          <w:rFonts w:hint="eastAsia"/>
+        </w:rPr>
+        <w:t>滤色</w:t>
+      </w:r>
+      <w:r>
+        <w:t xml:space="preserve"> CS + (1-CS)*CT</w:t>
+      </w:r>
+    </w:p>
+    <w:p/>
+    <w:p>
+      <w:r>
+        <w:rPr>
+          <w:noProof/>
+        </w:rPr>
+        <w:drawing>
+          <wp:anchor distT="0" distB="0" distL="114300" distR="114300" simplePos="0" relativeHeight="251650048" behindDoc="0" locked="0" layoutInCell="1" allowOverlap="1" wp14:anchorId="2CFD51F1" wp14:editId="51CDDB2B">
+            <wp:simplePos x="0" y="0"/>
+            <wp:positionH relativeFrom="column">
+              <wp:posOffset>3810</wp:posOffset>
+            </wp:positionH>
+            <wp:positionV relativeFrom="paragraph">
+              <wp:posOffset>281305</wp:posOffset>
+            </wp:positionV>
+            <wp:extent cx="4189095" cy="2087880"/>
+            <wp:effectExtent l="0" t="0" r="1905" b="7620"/>
+            <wp:wrapTopAndBottom/>
+            <wp:docPr id="15" name="图片 15"/>
+            <wp:cNvGraphicFramePr>
+              <a:graphicFrameLocks xmlns:a="http://schemas.openxmlformats.org/drawingml/2006/main" noChangeAspect="1"/>
+            </wp:cNvGraphicFramePr>
+            <a:graphic xmlns:a="http://schemas.openxmlformats.org/drawingml/2006/main">
+              <a:graphicData uri="http://schemas.openxmlformats.org/drawingml/2006/picture">
+                <pic:pic xmlns:pic="http://schemas.openxmlformats.org/drawingml/2006/picture">
+                  <pic:nvPicPr>
+                    <pic:cNvPr id="1" name=""/>
+                    <pic:cNvPicPr/>
+                  </pic:nvPicPr>
+                  <pic:blipFill>
+                    <a:blip r:embed="rId17"/>
+                    <a:stretch>
+                      <a:fillRect/>
+                    </a:stretch>
+                  </pic:blipFill>
+                  <pic:spPr>
+                    <a:xfrm>
+                      <a:off x="0" y="0"/>
+                      <a:ext cx="4189095" cy="2087880"/>
+                    </a:xfrm>
+                    <a:prstGeom prst="rect">
+                      <a:avLst/>
+                    </a:prstGeom>
+                  </pic:spPr>
+                </pic:pic>
+              </a:graphicData>
+            </a:graphic>
+            <wp14:sizeRelH relativeFrom="margin">
+              <wp14:pctWidth>0</wp14:pctWidth>
+            </wp14:sizeRelH>
+            <wp14:sizeRelV relativeFrom="margin">
+              <wp14:pctHeight>0</wp14:pctHeight>
+            </wp14:sizeRelV>
+          </wp:anchor>
+        </w:drawing>
+      </w:r>
+      <w:r>
+        <w:rPr>
+          <w:rFonts w:hint="eastAsia"/>
+        </w:rPr>
+        <w:t>B</w:t>
+      </w:r>
+      <w:r>
+        <w:t>lend</w:t>
+      </w:r>
+      <w:proofErr w:type="gramStart"/>
+      <w:r>
+        <w:t xml:space="preserve"> One </w:t>
+      </w:r>
+      <w:proofErr w:type="spellStart"/>
+      <w:r>
+        <w:t>One</w:t>
+      </w:r>
+      <w:proofErr w:type="spellEnd"/>
+      <w:proofErr w:type="gramEnd"/>
+      <w:r>
+        <w:tab/>
+      </w:r>
+      <w:r>
+        <w:tab/>
+      </w:r>
+      <w:r>
+        <w:tab/>
+      </w:r>
+      <w:r>
+        <w:tab/>
+        <w:t xml:space="preserve">// </w:t>
+      </w:r>
+      <w:r>
+        <w:rPr>
+          <w:rFonts w:hint="eastAsia"/>
+        </w:rPr>
+        <w:t>线性减淡</w:t>
+      </w:r>
+      <w:r>
+        <w:rPr>
+          <w:rFonts w:hint="eastAsia"/>
+        </w:rPr>
+        <w:t xml:space="preserve"> </w:t>
+      </w:r>
+      <w:r>
+        <w:t>CS+CT</w:t>
+      </w:r>
+    </w:p>
+    <w:p>
+      <w:pPr>
+        <w:pStyle w:val="2"/>
+      </w:pPr>
+      <w:r>
+        <w:rPr>
+          <w:rFonts w:hint="eastAsia"/>
+        </w:rPr>
+        <w:lastRenderedPageBreak/>
+        <w:t>混合透视</w:t>
+      </w:r>
+    </w:p>
+    <w:p>
+      <w:pPr>
+        <w:rPr>
+          <w:rFonts w:ascii="新宋体" w:eastAsia="新宋体" w:cs="新宋体"/>
+          <w:color w:val="000000"/>
+          <w:kern w:val="0"/>
+          <w:sz w:val="19"/>
+          <w:szCs w:val="19"/>
+          <w:highlight w:val="yellow"/>
+        </w:rPr>
+      </w:pPr>
+      <w:proofErr w:type="gramStart"/>
+      <w:r>
+        <w:rPr>
+          <w:rFonts w:ascii="新宋体" w:eastAsia="新宋体" w:cs="新宋体"/>
+          <w:color w:val="000000"/>
+          <w:kern w:val="0"/>
+          <w:sz w:val="19"/>
+          <w:szCs w:val="19"/>
+          <w:highlight w:val="yellow"/>
+        </w:rPr>
+        <w:t xml:space="preserve">Tags{ </w:t>
+      </w:r>
+      <w:r>
+        <w:rPr>
+          <w:rFonts w:ascii="新宋体" w:eastAsia="新宋体" w:cs="新宋体"/>
+          <w:color w:val="A31515"/>
+          <w:kern w:val="0"/>
+          <w:sz w:val="19"/>
+          <w:szCs w:val="19"/>
+          <w:highlight w:val="yellow"/>
+        </w:rPr>
+        <w:t>"</w:t>
+      </w:r>
+      <w:proofErr w:type="gramEnd"/>
+      <w:r>
+        <w:rPr>
+          <w:rFonts w:ascii="新宋体" w:eastAsia="新宋体" w:cs="新宋体"/>
+          <w:color w:val="A31515"/>
+          <w:kern w:val="0"/>
+          <w:sz w:val="19"/>
+          <w:szCs w:val="19"/>
+          <w:highlight w:val="yellow"/>
+        </w:rPr>
+        <w:t>Queue"</w:t>
+      </w:r>
+      <w:r>
+        <w:rPr>
+          <w:rFonts w:ascii="新宋体" w:eastAsia="新宋体" w:cs="新宋体"/>
+          <w:color w:val="000000"/>
+          <w:kern w:val="0"/>
+          <w:sz w:val="19"/>
+          <w:szCs w:val="19"/>
+          <w:highlight w:val="yellow"/>
+        </w:rPr>
+        <w:t xml:space="preserve"> = </w:t>
+      </w:r>
+      <w:r>
+        <w:rPr>
+          <w:rFonts w:ascii="新宋体" w:eastAsia="新宋体" w:cs="新宋体"/>
+          <w:color w:val="A31515"/>
+          <w:kern w:val="0"/>
+          <w:sz w:val="19"/>
+          <w:szCs w:val="19"/>
+          <w:highlight w:val="yellow"/>
+        </w:rPr>
+        <w:t>"Transparent"</w:t>
+      </w:r>
+      <w:r>
+        <w:rPr>
+          <w:rFonts w:ascii="新宋体" w:eastAsia="新宋体" w:cs="新宋体"/>
+          <w:color w:val="000000"/>
+          <w:kern w:val="0"/>
+          <w:sz w:val="19"/>
+          <w:szCs w:val="19"/>
+          <w:highlight w:val="yellow"/>
+        </w:rPr>
+        <w:t xml:space="preserve"> </w:t>
+      </w:r>
+      <w:r>
+        <w:rPr>
+          <w:rFonts w:ascii="新宋体" w:eastAsia="新宋体" w:cs="新宋体"/>
+          <w:color w:val="A31515"/>
+          <w:kern w:val="0"/>
+          <w:sz w:val="19"/>
+          <w:szCs w:val="19"/>
+          <w:highlight w:val="yellow"/>
+        </w:rPr>
+        <w:t>"</w:t>
+      </w:r>
+      <w:proofErr w:type="spellStart"/>
+      <w:r>
+        <w:rPr>
+          <w:rFonts w:ascii="新宋体" w:eastAsia="新宋体" w:cs="新宋体"/>
+          <w:color w:val="A31515"/>
+          <w:kern w:val="0"/>
+          <w:sz w:val="19"/>
+          <w:szCs w:val="19"/>
+          <w:highlight w:val="yellow"/>
+        </w:rPr>
+        <w:t>IgnoreProjector</w:t>
+      </w:r>
+      <w:proofErr w:type="spellEnd"/>
+      <w:r>
+        <w:rPr>
+          <w:rFonts w:ascii="新宋体" w:eastAsia="新宋体" w:cs="新宋体"/>
+          <w:color w:val="A31515"/>
+          <w:kern w:val="0"/>
+          <w:sz w:val="19"/>
+          <w:szCs w:val="19"/>
+          <w:highlight w:val="yellow"/>
+        </w:rPr>
+        <w:t>"</w:t>
+      </w:r>
+      <w:r>
+        <w:rPr>
+          <w:rFonts w:ascii="新宋体" w:eastAsia="新宋体" w:cs="新宋体"/>
+          <w:color w:val="000000"/>
+          <w:kern w:val="0"/>
+          <w:sz w:val="19"/>
+          <w:szCs w:val="19"/>
+          <w:highlight w:val="yellow"/>
+        </w:rPr>
+        <w:t xml:space="preserve"> = </w:t>
+      </w:r>
+      <w:r>
+        <w:rPr>
+          <w:rFonts w:ascii="新宋体" w:eastAsia="新宋体" w:cs="新宋体"/>
+          <w:color w:val="A31515"/>
+          <w:kern w:val="0"/>
+          <w:sz w:val="19"/>
+          <w:szCs w:val="19"/>
+          <w:highlight w:val="yellow"/>
+        </w:rPr>
+        <w:t>"True"</w:t>
+      </w:r>
+      <w:r>
+        <w:rPr>
+          <w:rFonts w:ascii="新宋体" w:eastAsia="新宋体" w:cs="新宋体"/>
+          <w:color w:val="000000"/>
+          <w:kern w:val="0"/>
+          <w:sz w:val="19"/>
+          <w:szCs w:val="19"/>
+          <w:highlight w:val="yellow"/>
+        </w:rPr>
+        <w:t xml:space="preserve"> </w:t>
+      </w:r>
+      <w:r>
+        <w:rPr>
+          <w:rFonts w:ascii="新宋体" w:eastAsia="新宋体" w:cs="新宋体"/>
+          <w:color w:val="A31515"/>
+          <w:kern w:val="0"/>
+          <w:sz w:val="19"/>
+          <w:szCs w:val="19"/>
+          <w:highlight w:val="yellow"/>
+        </w:rPr>
+        <w:t>"</w:t>
+      </w:r>
+      <w:proofErr w:type="spellStart"/>
+      <w:r>
+        <w:rPr>
+          <w:rFonts w:ascii="新宋体" w:eastAsia="新宋体" w:cs="新宋体"/>
+          <w:color w:val="A31515"/>
+          <w:kern w:val="0"/>
+          <w:sz w:val="19"/>
+          <w:szCs w:val="19"/>
+          <w:highlight w:val="yellow"/>
+        </w:rPr>
+        <w:t>RenderType</w:t>
+      </w:r>
+      <w:proofErr w:type="spellEnd"/>
+      <w:r>
+        <w:rPr>
+          <w:rFonts w:ascii="新宋体" w:eastAsia="新宋体" w:cs="新宋体"/>
+          <w:color w:val="A31515"/>
+          <w:kern w:val="0"/>
+          <w:sz w:val="19"/>
+          <w:szCs w:val="19"/>
+          <w:highlight w:val="yellow"/>
+        </w:rPr>
+        <w:t>"</w:t>
+      </w:r>
+      <w:r>
+        <w:rPr>
+          <w:rFonts w:ascii="新宋体" w:eastAsia="新宋体" w:cs="新宋体"/>
+          <w:color w:val="000000"/>
+          <w:kern w:val="0"/>
+          <w:sz w:val="19"/>
+          <w:szCs w:val="19"/>
+          <w:highlight w:val="yellow"/>
+        </w:rPr>
+        <w:t xml:space="preserve"> = </w:t>
+      </w:r>
+      <w:r>
+        <w:rPr>
+          <w:rFonts w:ascii="新宋体" w:eastAsia="新宋体" w:cs="新宋体"/>
+          <w:color w:val="A31515"/>
+          <w:kern w:val="0"/>
+          <w:sz w:val="19"/>
+          <w:szCs w:val="19"/>
+          <w:highlight w:val="yellow"/>
+        </w:rPr>
+        <w:t>"Transparent"</w:t>
+      </w:r>
+      <w:r>
+        <w:rPr>
+          <w:rFonts w:ascii="新宋体" w:eastAsia="新宋体" w:cs="新宋体"/>
+          <w:color w:val="000000"/>
+          <w:kern w:val="0"/>
+          <w:sz w:val="19"/>
+          <w:szCs w:val="19"/>
+          <w:highlight w:val="yellow"/>
+        </w:rPr>
+        <w:t xml:space="preserve"> }</w:t>
+      </w:r>
+    </w:p>
+    <w:p>
+      <w:pPr>
+        <w:rPr>
+          <w:rFonts w:ascii="新宋体" w:eastAsia="新宋体" w:cs="新宋体"/>
+          <w:color w:val="000000"/>
+          <w:kern w:val="0"/>
+          <w:sz w:val="19"/>
+          <w:szCs w:val="19"/>
+        </w:rPr>
+      </w:pPr>
+      <w:proofErr w:type="spellStart"/>
+      <w:r>
+        <w:rPr>
+          <w:rFonts w:ascii="新宋体" w:eastAsia="新宋体" w:cs="新宋体"/>
+          <w:color w:val="000000"/>
+          <w:kern w:val="0"/>
+          <w:sz w:val="19"/>
+          <w:szCs w:val="19"/>
+          <w:highlight w:val="yellow"/>
+        </w:rPr>
+        <w:t>ZWrite</w:t>
+      </w:r>
+      <w:proofErr w:type="spellEnd"/>
+      <w:r>
+        <w:rPr>
+          <w:rFonts w:ascii="新宋体" w:eastAsia="新宋体" w:cs="新宋体"/>
+          <w:color w:val="000000"/>
+          <w:kern w:val="0"/>
+          <w:sz w:val="19"/>
+          <w:szCs w:val="19"/>
+          <w:highlight w:val="yellow"/>
+        </w:rPr>
+        <w:t xml:space="preserve"> Off</w:t>
+      </w:r>
+    </w:p>
+    <w:p/>
+    <w:p>
+      <w:pPr>
+        <w:widowControl w:val="0"/>
+        <w:autoSpaceDE w:val="0"/>
+        <w:autoSpaceDN w:val="0"/>
+        <w:adjustRightInd w:val="0"/>
+        <w:rPr>
+          <w:rFonts w:ascii="新宋体" w:eastAsia="新宋体" w:cs="新宋体"/>
+          <w:color w:val="000000"/>
+          <w:kern w:val="0"/>
+          <w:sz w:val="19"/>
+          <w:szCs w:val="19"/>
+        </w:rPr>
+      </w:pPr>
+      <w:r>
+        <w:rPr>
+          <w:rFonts w:ascii="新宋体" w:eastAsia="新宋体" w:cs="新宋体"/>
+          <w:color w:val="000000"/>
+          <w:kern w:val="0"/>
+          <w:sz w:val="19"/>
+          <w:szCs w:val="19"/>
+        </w:rPr>
+        <w:t xml:space="preserve">fixed4 </w:t>
+      </w:r>
+      <w:proofErr w:type="gramStart"/>
+      <w:r>
+        <w:rPr>
+          <w:rFonts w:ascii="新宋体" w:eastAsia="新宋体" w:cs="新宋体"/>
+          <w:color w:val="000000"/>
+          <w:kern w:val="0"/>
+          <w:sz w:val="19"/>
+          <w:szCs w:val="19"/>
+        </w:rPr>
+        <w:t>frag(</w:t>
+      </w:r>
+      <w:proofErr w:type="gramEnd"/>
+      <w:r>
+        <w:rPr>
+          <w:rFonts w:ascii="新宋体" w:eastAsia="新宋体" w:cs="新宋体"/>
+          <w:color w:val="000000"/>
+          <w:kern w:val="0"/>
+          <w:sz w:val="19"/>
+          <w:szCs w:val="19"/>
+        </w:rPr>
+        <w:t xml:space="preserve">v2f </w:t>
+      </w:r>
+      <w:proofErr w:type="spellStart"/>
+      <w:r>
+        <w:rPr>
+          <w:rFonts w:ascii="新宋体" w:eastAsia="新宋体" w:cs="新宋体"/>
+          <w:color w:val="000000"/>
+          <w:kern w:val="0"/>
+          <w:sz w:val="19"/>
+          <w:szCs w:val="19"/>
+        </w:rPr>
+        <w:t>i</w:t>
+      </w:r>
+      <w:proofErr w:type="spellEnd"/>
+      <w:r>
+        <w:rPr>
+          <w:rFonts w:ascii="新宋体" w:eastAsia="新宋体" w:cs="新宋体"/>
+          <w:color w:val="000000"/>
+          <w:kern w:val="0"/>
+          <w:sz w:val="19"/>
+          <w:szCs w:val="19"/>
+        </w:rPr>
+        <w:t xml:space="preserve">) : </w:t>
+      </w:r>
+      <w:proofErr w:type="spellStart"/>
+      <w:r>
+        <w:rPr>
+          <w:rFonts w:ascii="新宋体" w:eastAsia="新宋体" w:cs="新宋体"/>
+          <w:color w:val="000000"/>
+          <w:kern w:val="0"/>
+          <w:sz w:val="19"/>
+          <w:szCs w:val="19"/>
+        </w:rPr>
+        <w:t>SV_Target</w:t>
+      </w:r>
+      <w:proofErr w:type="spellEnd"/>
+    </w:p>
+    <w:p>
+      <w:pPr>
+        <w:widowControl w:val="0"/>
+        <w:autoSpaceDE w:val="0"/>
+        <w:autoSpaceDN w:val="0"/>
+        <w:adjustRightInd w:val="0"/>
+        <w:rPr>
+          <w:rFonts w:ascii="新宋体" w:eastAsia="新宋体" w:cs="新宋体"/>
+          <w:color w:val="000000"/>
+          <w:kern w:val="0"/>
+          <w:sz w:val="19"/>
+          <w:szCs w:val="19"/>
+        </w:rPr>
+      </w:pPr>
+      <w:r>
+        <w:rPr>
+          <w:rFonts w:ascii="新宋体" w:eastAsia="新宋体" w:cs="新宋体"/>
+          <w:color w:val="000000"/>
+          <w:kern w:val="0"/>
+          <w:sz w:val="19"/>
+          <w:szCs w:val="19"/>
+        </w:rPr>
+        <w:t>{</w:t>
+      </w:r>
+    </w:p>
+    <w:p>
+      <w:pPr>
+        <w:widowControl w:val="0"/>
+        <w:autoSpaceDE w:val="0"/>
+        <w:autoSpaceDN w:val="0"/>
+        <w:adjustRightInd w:val="0"/>
+        <w:rPr>
+          <w:rFonts w:ascii="新宋体" w:eastAsia="新宋体" w:cs="新宋体"/>
+          <w:color w:val="000000"/>
+          <w:kern w:val="0"/>
+          <w:sz w:val="19"/>
+          <w:szCs w:val="19"/>
+        </w:rPr>
+      </w:pPr>
+      <w:r>
+        <w:rPr>
+          <w:rFonts w:ascii="新宋体" w:eastAsia="新宋体" w:cs="新宋体"/>
+          <w:color w:val="000000"/>
+          <w:kern w:val="0"/>
+          <w:sz w:val="19"/>
+          <w:szCs w:val="19"/>
+        </w:rPr>
+        <w:tab/>
+      </w:r>
+      <w:r>
+        <w:rPr>
+          <w:rFonts w:ascii="新宋体" w:eastAsia="新宋体" w:cs="新宋体"/>
+          <w:color w:val="000000"/>
+          <w:kern w:val="0"/>
+          <w:sz w:val="19"/>
+          <w:szCs w:val="19"/>
+        </w:rPr>
+        <w:tab/>
+        <w:t xml:space="preserve">fixed3 </w:t>
+      </w:r>
+      <w:proofErr w:type="spellStart"/>
+      <w:r>
+        <w:rPr>
+          <w:rFonts w:ascii="新宋体" w:eastAsia="新宋体" w:cs="新宋体"/>
+          <w:color w:val="000000"/>
+          <w:kern w:val="0"/>
+          <w:sz w:val="19"/>
+          <w:szCs w:val="19"/>
+        </w:rPr>
+        <w:t>worldNormal</w:t>
+      </w:r>
+      <w:proofErr w:type="spellEnd"/>
+      <w:r>
+        <w:rPr>
+          <w:rFonts w:ascii="新宋体" w:eastAsia="新宋体" w:cs="新宋体"/>
+          <w:color w:val="000000"/>
+          <w:kern w:val="0"/>
+          <w:sz w:val="19"/>
+          <w:szCs w:val="19"/>
+        </w:rPr>
+        <w:t xml:space="preserve"> = normalize(</w:t>
+      </w:r>
+      <w:proofErr w:type="spellStart"/>
+      <w:proofErr w:type="gramStart"/>
+      <w:r>
+        <w:rPr>
+          <w:rFonts w:ascii="新宋体" w:eastAsia="新宋体" w:cs="新宋体"/>
+          <w:color w:val="000000"/>
+          <w:kern w:val="0"/>
+          <w:sz w:val="19"/>
+          <w:szCs w:val="19"/>
+        </w:rPr>
+        <w:t>i.worldNormal</w:t>
+      </w:r>
+      <w:proofErr w:type="spellEnd"/>
+      <w:proofErr w:type="gramEnd"/>
+      <w:r>
+        <w:rPr>
+          <w:rFonts w:ascii="新宋体" w:eastAsia="新宋体" w:cs="新宋体"/>
+          <w:color w:val="000000"/>
+          <w:kern w:val="0"/>
+          <w:sz w:val="19"/>
+          <w:szCs w:val="19"/>
+        </w:rPr>
+        <w:t>);</w:t>
+      </w:r>
+    </w:p>
+    <w:p>
+      <w:pPr>
+        <w:widowControl w:val="0"/>
+        <w:autoSpaceDE w:val="0"/>
+        <w:autoSpaceDN w:val="0"/>
+        <w:adjustRightInd w:val="0"/>
+        <w:rPr>
+          <w:rFonts w:ascii="新宋体" w:eastAsia="新宋体" w:cs="新宋体"/>
+          <w:color w:val="000000"/>
+          <w:kern w:val="0"/>
+          <w:sz w:val="19"/>
+          <w:szCs w:val="19"/>
+        </w:rPr>
+      </w:pPr>
+      <w:r>
+        <w:rPr>
+          <w:rFonts w:ascii="新宋体" w:eastAsia="新宋体" w:cs="新宋体"/>
+          <w:color w:val="000000"/>
+          <w:kern w:val="0"/>
+          <w:sz w:val="19"/>
+          <w:szCs w:val="19"/>
+        </w:rPr>
+        <w:tab/>
+      </w:r>
+      <w:r>
+        <w:rPr>
+          <w:rFonts w:ascii="新宋体" w:eastAsia="新宋体" w:cs="新宋体"/>
+          <w:color w:val="000000"/>
+          <w:kern w:val="0"/>
+          <w:sz w:val="19"/>
+          <w:szCs w:val="19"/>
+        </w:rPr>
+        <w:tab/>
+        <w:t xml:space="preserve">fixed3 </w:t>
+      </w:r>
+      <w:proofErr w:type="spellStart"/>
+      <w:r>
+        <w:rPr>
+          <w:rFonts w:ascii="新宋体" w:eastAsia="新宋体" w:cs="新宋体"/>
+          <w:color w:val="000000"/>
+          <w:kern w:val="0"/>
+          <w:sz w:val="19"/>
+          <w:szCs w:val="19"/>
+        </w:rPr>
+        <w:t>worldLightDir</w:t>
+      </w:r>
+      <w:proofErr w:type="spellEnd"/>
+      <w:r>
+        <w:rPr>
+          <w:rFonts w:ascii="新宋体" w:eastAsia="新宋体" w:cs="新宋体"/>
+          <w:color w:val="000000"/>
+          <w:kern w:val="0"/>
+          <w:sz w:val="19"/>
+          <w:szCs w:val="19"/>
+        </w:rPr>
+        <w:t xml:space="preserve"> = </w:t>
+      </w:r>
+      <w:proofErr w:type="gramStart"/>
+      <w:r>
+        <w:rPr>
+          <w:rFonts w:ascii="新宋体" w:eastAsia="新宋体" w:cs="新宋体"/>
+          <w:color w:val="000000"/>
+          <w:kern w:val="0"/>
+          <w:sz w:val="19"/>
+          <w:szCs w:val="19"/>
+        </w:rPr>
+        <w:t>normalize(</w:t>
+      </w:r>
+      <w:proofErr w:type="spellStart"/>
+      <w:proofErr w:type="gramEnd"/>
+      <w:r>
+        <w:rPr>
+          <w:rFonts w:ascii="新宋体" w:eastAsia="新宋体" w:cs="新宋体"/>
+          <w:color w:val="000000"/>
+          <w:kern w:val="0"/>
+          <w:sz w:val="19"/>
+          <w:szCs w:val="19"/>
+        </w:rPr>
+        <w:t>UnityWorldSpaceLightDir</w:t>
+      </w:r>
+      <w:proofErr w:type="spellEnd"/>
+      <w:r>
+        <w:rPr>
+          <w:rFonts w:ascii="新宋体" w:eastAsia="新宋体" w:cs="新宋体"/>
+          <w:color w:val="000000"/>
+          <w:kern w:val="0"/>
+          <w:sz w:val="19"/>
+          <w:szCs w:val="19"/>
+        </w:rPr>
+        <w:t>(</w:t>
+      </w:r>
+      <w:proofErr w:type="spellStart"/>
+      <w:r>
+        <w:rPr>
+          <w:rFonts w:ascii="新宋体" w:eastAsia="新宋体" w:cs="新宋体"/>
+          <w:color w:val="000000"/>
+          <w:kern w:val="0"/>
+          <w:sz w:val="19"/>
+          <w:szCs w:val="19"/>
+        </w:rPr>
+        <w:t>i.worldPos</w:t>
+      </w:r>
+      <w:proofErr w:type="spellEnd"/>
+      <w:r>
+        <w:rPr>
+          <w:rFonts w:ascii="新宋体" w:eastAsia="新宋体" w:cs="新宋体"/>
+          <w:color w:val="000000"/>
+          <w:kern w:val="0"/>
+          <w:sz w:val="19"/>
+          <w:szCs w:val="19"/>
+        </w:rPr>
+        <w:t>));</w:t>
+      </w:r>
+    </w:p>
+    <w:p>
+      <w:pPr>
+        <w:widowControl w:val="0"/>
+        <w:autoSpaceDE w:val="0"/>
+        <w:autoSpaceDN w:val="0"/>
+        <w:adjustRightInd w:val="0"/>
+        <w:rPr>
+          <w:rFonts w:ascii="新宋体" w:eastAsia="新宋体" w:cs="新宋体"/>
+          <w:color w:val="000000"/>
+          <w:kern w:val="0"/>
+          <w:sz w:val="19"/>
+          <w:szCs w:val="19"/>
+        </w:rPr>
+      </w:pPr>
+      <w:r>
+        <w:rPr>
+          <w:rFonts w:ascii="新宋体" w:eastAsia="新宋体" w:cs="新宋体"/>
+          <w:color w:val="000000"/>
+          <w:kern w:val="0"/>
+          <w:sz w:val="19"/>
+          <w:szCs w:val="19"/>
+        </w:rPr>
+        <w:tab/>
+      </w:r>
+      <w:r>
+        <w:rPr>
+          <w:rFonts w:ascii="新宋体" w:eastAsia="新宋体" w:cs="新宋体"/>
+          <w:color w:val="000000"/>
+          <w:kern w:val="0"/>
+          <w:sz w:val="19"/>
+          <w:szCs w:val="19"/>
+        </w:rPr>
+        <w:tab/>
+        <w:t xml:space="preserve">fixed4 </w:t>
+      </w:r>
+      <w:proofErr w:type="spellStart"/>
+      <w:r>
+        <w:rPr>
+          <w:rFonts w:ascii="新宋体" w:eastAsia="新宋体" w:cs="新宋体"/>
+          <w:color w:val="000000"/>
+          <w:kern w:val="0"/>
+          <w:sz w:val="19"/>
+          <w:szCs w:val="19"/>
+        </w:rPr>
+        <w:t>texColor</w:t>
+      </w:r>
+      <w:proofErr w:type="spellEnd"/>
+      <w:r>
+        <w:rPr>
+          <w:rFonts w:ascii="新宋体" w:eastAsia="新宋体" w:cs="新宋体"/>
+          <w:color w:val="000000"/>
+          <w:kern w:val="0"/>
+          <w:sz w:val="19"/>
+          <w:szCs w:val="19"/>
+        </w:rPr>
+        <w:t xml:space="preserve"> = tex2</w:t>
+      </w:r>
+      <w:proofErr w:type="gramStart"/>
+      <w:r>
+        <w:rPr>
+          <w:rFonts w:ascii="新宋体" w:eastAsia="新宋体" w:cs="新宋体"/>
+          <w:color w:val="000000"/>
+          <w:kern w:val="0"/>
+          <w:sz w:val="19"/>
+          <w:szCs w:val="19"/>
+        </w:rPr>
+        <w:t>D(</w:t>
+      </w:r>
+      <w:proofErr w:type="gramEnd"/>
+      <w:r>
+        <w:rPr>
+          <w:rFonts w:ascii="新宋体" w:eastAsia="新宋体" w:cs="新宋体"/>
+          <w:color w:val="000000"/>
+          <w:kern w:val="0"/>
+          <w:sz w:val="19"/>
+          <w:szCs w:val="19"/>
+        </w:rPr>
+        <w:t>_</w:t>
+      </w:r>
+      <w:proofErr w:type="spellStart"/>
+      <w:r>
+        <w:rPr>
+          <w:rFonts w:ascii="新宋体" w:eastAsia="新宋体" w:cs="新宋体"/>
+          <w:color w:val="000000"/>
+          <w:kern w:val="0"/>
+          <w:sz w:val="19"/>
+          <w:szCs w:val="19"/>
+        </w:rPr>
+        <w:t>MainTex</w:t>
+      </w:r>
+      <w:proofErr w:type="spellEnd"/>
+      <w:r>
+        <w:rPr>
+          <w:rFonts w:ascii="新宋体" w:eastAsia="新宋体" w:cs="新宋体"/>
+          <w:color w:val="000000"/>
+          <w:kern w:val="0"/>
+          <w:sz w:val="19"/>
+          <w:szCs w:val="19"/>
+        </w:rPr>
+        <w:t xml:space="preserve">, </w:t>
+      </w:r>
+      <w:proofErr w:type="spellStart"/>
+      <w:r>
+        <w:rPr>
+          <w:rFonts w:ascii="新宋体" w:eastAsia="新宋体" w:cs="新宋体"/>
+          <w:color w:val="000000"/>
+          <w:kern w:val="0"/>
+          <w:sz w:val="19"/>
+          <w:szCs w:val="19"/>
+        </w:rPr>
+        <w:t>i.uv</w:t>
+      </w:r>
+      <w:proofErr w:type="spellEnd"/>
+      <w:r>
+        <w:rPr>
+          <w:rFonts w:ascii="新宋体" w:eastAsia="新宋体" w:cs="新宋体"/>
+          <w:color w:val="000000"/>
+          <w:kern w:val="0"/>
+          <w:sz w:val="19"/>
+          <w:szCs w:val="19"/>
+        </w:rPr>
+        <w:t>);</w:t>
+      </w:r>
+    </w:p>
+    <w:p>
+      <w:pPr>
+        <w:widowControl w:val="0"/>
+        <w:autoSpaceDE w:val="0"/>
+        <w:autoSpaceDN w:val="0"/>
+        <w:adjustRightInd w:val="0"/>
+        <w:rPr>
+          <w:rFonts w:ascii="新宋体" w:eastAsia="新宋体" w:cs="新宋体"/>
+          <w:color w:val="000000"/>
+          <w:kern w:val="0"/>
+          <w:sz w:val="19"/>
+          <w:szCs w:val="19"/>
+        </w:rPr>
+      </w:pPr>
+      <w:r>
+        <w:rPr>
+          <w:rFonts w:ascii="新宋体" w:eastAsia="新宋体" w:cs="新宋体"/>
+          <w:color w:val="000000"/>
+          <w:kern w:val="0"/>
+          <w:sz w:val="19"/>
+          <w:szCs w:val="19"/>
+        </w:rPr>
+        <w:tab/>
+      </w:r>
+      <w:r>
+        <w:rPr>
+          <w:rFonts w:ascii="新宋体" w:eastAsia="新宋体" w:cs="新宋体"/>
+          <w:color w:val="000000"/>
+          <w:kern w:val="0"/>
+          <w:sz w:val="19"/>
+          <w:szCs w:val="19"/>
+        </w:rPr>
+        <w:tab/>
+        <w:t xml:space="preserve">fixed3 albedo = </w:t>
+      </w:r>
+      <w:proofErr w:type="spellStart"/>
+      <w:r>
+        <w:rPr>
+          <w:rFonts w:ascii="新宋体" w:eastAsia="新宋体" w:cs="新宋体"/>
+          <w:color w:val="000000"/>
+          <w:kern w:val="0"/>
+          <w:sz w:val="19"/>
+          <w:szCs w:val="19"/>
+        </w:rPr>
+        <w:t>texColor.rgb</w:t>
+      </w:r>
+      <w:proofErr w:type="spellEnd"/>
+      <w:r>
+        <w:rPr>
+          <w:rFonts w:ascii="新宋体" w:eastAsia="新宋体" w:cs="新宋体"/>
+          <w:color w:val="000000"/>
+          <w:kern w:val="0"/>
+          <w:sz w:val="19"/>
+          <w:szCs w:val="19"/>
+        </w:rPr>
+        <w:t xml:space="preserve"> * _</w:t>
+      </w:r>
+      <w:proofErr w:type="spellStart"/>
+      <w:r>
+        <w:rPr>
+          <w:rFonts w:ascii="新宋体" w:eastAsia="新宋体" w:cs="新宋体"/>
+          <w:color w:val="000000"/>
+          <w:kern w:val="0"/>
+          <w:sz w:val="19"/>
+          <w:szCs w:val="19"/>
+        </w:rPr>
+        <w:t>Color.rgb</w:t>
+      </w:r>
+      <w:proofErr w:type="spellEnd"/>
+      <w:r>
+        <w:rPr>
+          <w:rFonts w:ascii="新宋体" w:eastAsia="新宋体" w:cs="新宋体"/>
+          <w:color w:val="000000"/>
+          <w:kern w:val="0"/>
+          <w:sz w:val="19"/>
+          <w:szCs w:val="19"/>
+        </w:rPr>
+        <w:t>;</w:t>
+      </w:r>
+    </w:p>
+    <w:p>
+      <w:pPr>
+        <w:widowControl w:val="0"/>
+        <w:autoSpaceDE w:val="0"/>
+        <w:autoSpaceDN w:val="0"/>
+        <w:adjustRightInd w:val="0"/>
+        <w:rPr>
+          <w:rFonts w:ascii="新宋体" w:eastAsia="新宋体" w:cs="新宋体"/>
+          <w:color w:val="000000"/>
+          <w:kern w:val="0"/>
+          <w:sz w:val="19"/>
+          <w:szCs w:val="19"/>
+        </w:rPr>
+      </w:pPr>
+      <w:r>
+        <w:rPr>
+          <w:rFonts w:ascii="新宋体" w:eastAsia="新宋体" w:cs="新宋体"/>
+          <w:color w:val="000000"/>
+          <w:kern w:val="0"/>
+          <w:sz w:val="19"/>
+          <w:szCs w:val="19"/>
+        </w:rPr>
+        <w:tab/>
+      </w:r>
+      <w:r>
+        <w:rPr>
+          <w:rFonts w:ascii="新宋体" w:eastAsia="新宋体" w:cs="新宋体"/>
+          <w:color w:val="000000"/>
+          <w:kern w:val="0"/>
+          <w:sz w:val="19"/>
+          <w:szCs w:val="19"/>
+        </w:rPr>
+        <w:tab/>
+        <w:t xml:space="preserve">fixed3 ambient = </w:t>
+      </w:r>
+      <w:proofErr w:type="spellStart"/>
+      <w:r>
+        <w:rPr>
+          <w:rFonts w:ascii="新宋体" w:eastAsia="新宋体" w:cs="新宋体"/>
+          <w:color w:val="000000"/>
+          <w:kern w:val="0"/>
+          <w:sz w:val="19"/>
+          <w:szCs w:val="19"/>
+        </w:rPr>
+        <w:t>UNITY_LIGHTMODEL_AMBIENT.xyz</w:t>
+      </w:r>
+      <w:proofErr w:type="spellEnd"/>
+      <w:r>
+        <w:rPr>
+          <w:rFonts w:ascii="新宋体" w:eastAsia="新宋体" w:cs="新宋体"/>
+          <w:color w:val="000000"/>
+          <w:kern w:val="0"/>
+          <w:sz w:val="19"/>
+          <w:szCs w:val="19"/>
+        </w:rPr>
+        <w:t xml:space="preserve"> * albedo;</w:t>
+      </w:r>
+    </w:p>
+    <w:p>
+      <w:pPr>
+        <w:widowControl w:val="0"/>
+        <w:autoSpaceDE w:val="0"/>
+        <w:autoSpaceDN w:val="0"/>
+        <w:adjustRightInd w:val="0"/>
+        <w:rPr>
+          <w:rFonts w:ascii="新宋体" w:eastAsia="新宋体" w:cs="新宋体"/>
+          <w:color w:val="000000"/>
+          <w:kern w:val="0"/>
+          <w:sz w:val="19"/>
+          <w:szCs w:val="19"/>
+        </w:rPr>
+      </w:pPr>
+      <w:r>
+        <w:rPr>
+          <w:rFonts w:ascii="新宋体" w:eastAsia="新宋体" w:cs="新宋体"/>
+          <w:color w:val="000000"/>
+          <w:kern w:val="0"/>
+          <w:sz w:val="19"/>
+          <w:szCs w:val="19"/>
+        </w:rPr>
+        <w:tab/>
+      </w:r>
+      <w:r>
+        <w:rPr>
+          <w:rFonts w:ascii="新宋体" w:eastAsia="新宋体" w:cs="新宋体"/>
+          <w:color w:val="000000"/>
+          <w:kern w:val="0"/>
+          <w:sz w:val="19"/>
+          <w:szCs w:val="19"/>
+        </w:rPr>
+        <w:tab/>
+        <w:t xml:space="preserve">fixed3 diffuse = _LightColor0.rgb * albedo * </w:t>
+      </w:r>
+      <w:proofErr w:type="gramStart"/>
+      <w:r>
+        <w:rPr>
+          <w:rFonts w:ascii="新宋体" w:eastAsia="新宋体" w:cs="新宋体"/>
+          <w:color w:val="000000"/>
+          <w:kern w:val="0"/>
+          <w:sz w:val="19"/>
+          <w:szCs w:val="19"/>
+        </w:rPr>
+        <w:t>saturate(</w:t>
+      </w:r>
+      <w:proofErr w:type="gramEnd"/>
+      <w:r>
+        <w:rPr>
+          <w:rFonts w:ascii="新宋体" w:eastAsia="新宋体" w:cs="新宋体"/>
+          <w:color w:val="000000"/>
+          <w:kern w:val="0"/>
+          <w:sz w:val="19"/>
+          <w:szCs w:val="19"/>
+        </w:rPr>
+        <w:t>dot(</w:t>
+      </w:r>
+      <w:proofErr w:type="spellStart"/>
+      <w:r>
+        <w:rPr>
+          <w:rFonts w:ascii="新宋体" w:eastAsia="新宋体" w:cs="新宋体"/>
+          <w:color w:val="000000"/>
+          <w:kern w:val="0"/>
+          <w:sz w:val="19"/>
+          <w:szCs w:val="19"/>
+        </w:rPr>
+        <w:t>worldLightDir</w:t>
+      </w:r>
+      <w:proofErr w:type="spellEnd"/>
+      <w:r>
+        <w:rPr>
+          <w:rFonts w:ascii="新宋体" w:eastAsia="新宋体" w:cs="新宋体"/>
+          <w:color w:val="000000"/>
+          <w:kern w:val="0"/>
+          <w:sz w:val="19"/>
+          <w:szCs w:val="19"/>
+        </w:rPr>
+        <w:t xml:space="preserve">, </w:t>
+      </w:r>
+      <w:proofErr w:type="spellStart"/>
+      <w:r>
+        <w:rPr>
+          <w:rFonts w:ascii="新宋体" w:eastAsia="新宋体" w:cs="新宋体"/>
+          <w:color w:val="000000"/>
+          <w:kern w:val="0"/>
+          <w:sz w:val="19"/>
+          <w:szCs w:val="19"/>
+        </w:rPr>
+        <w:t>worldNormal</w:t>
+      </w:r>
+      <w:proofErr w:type="spellEnd"/>
+      <w:r>
+        <w:rPr>
+          <w:rFonts w:ascii="新宋体" w:eastAsia="新宋体" w:cs="新宋体"/>
+          <w:color w:val="000000"/>
+          <w:kern w:val="0"/>
+          <w:sz w:val="19"/>
+          <w:szCs w:val="19"/>
+        </w:rPr>
+        <w:t>));</w:t>
+      </w:r>
+    </w:p>
+    <w:p>
+      <w:pPr>
+        <w:widowControl w:val="0"/>
+        <w:autoSpaceDE w:val="0"/>
+        <w:autoSpaceDN w:val="0"/>
+        <w:adjustRightInd w:val="0"/>
+        <w:rPr>
+          <w:rFonts w:ascii="新宋体" w:eastAsia="新宋体" w:cs="新宋体"/>
+          <w:color w:val="000000"/>
+          <w:kern w:val="0"/>
+          <w:sz w:val="19"/>
+          <w:szCs w:val="19"/>
+        </w:rPr>
+      </w:pPr>
+      <w:r>
+        <w:rPr>
+          <w:rFonts w:ascii="新宋体" w:eastAsia="新宋体" w:cs="新宋体"/>
+          <w:color w:val="000000"/>
+          <w:kern w:val="0"/>
+          <w:sz w:val="19"/>
+          <w:szCs w:val="19"/>
+        </w:rPr>
+        <w:tab/>
+      </w:r>
+      <w:r>
+        <w:rPr>
+          <w:rFonts w:ascii="新宋体" w:eastAsia="新宋体" w:cs="新宋体"/>
+          <w:color w:val="000000"/>
+          <w:kern w:val="0"/>
+          <w:sz w:val="19"/>
+          <w:szCs w:val="19"/>
+        </w:rPr>
+        <w:tab/>
+      </w:r>
+      <w:r>
+        <w:rPr>
+          <w:rFonts w:ascii="新宋体" w:eastAsia="新宋体" w:cs="新宋体"/>
+          <w:color w:val="0000FF"/>
+          <w:kern w:val="0"/>
+          <w:sz w:val="19"/>
+          <w:szCs w:val="19"/>
+        </w:rPr>
+        <w:t>return</w:t>
+      </w:r>
+      <w:r>
+        <w:rPr>
+          <w:rFonts w:ascii="新宋体" w:eastAsia="新宋体" w:cs="新宋体"/>
+          <w:color w:val="000000"/>
+          <w:kern w:val="0"/>
+          <w:sz w:val="19"/>
+          <w:szCs w:val="19"/>
+        </w:rPr>
+        <w:t xml:space="preserve"> fixed4(ambient + diffuse, </w:t>
+      </w:r>
+      <w:proofErr w:type="spellStart"/>
+      <w:r>
+        <w:rPr>
+          <w:rFonts w:ascii="新宋体" w:eastAsia="新宋体" w:cs="新宋体"/>
+          <w:color w:val="000000"/>
+          <w:kern w:val="0"/>
+          <w:sz w:val="19"/>
+          <w:szCs w:val="19"/>
+          <w:highlight w:val="yellow"/>
+        </w:rPr>
+        <w:t>texColor.a</w:t>
+      </w:r>
+      <w:proofErr w:type="spellEnd"/>
+      <w:r>
+        <w:rPr>
+          <w:rFonts w:ascii="新宋体" w:eastAsia="新宋体" w:cs="新宋体"/>
+          <w:color w:val="000000"/>
+          <w:kern w:val="0"/>
+          <w:sz w:val="19"/>
+          <w:szCs w:val="19"/>
+          <w:highlight w:val="yellow"/>
+        </w:rPr>
+        <w:t xml:space="preserve"> * _</w:t>
+      </w:r>
+      <w:proofErr w:type="spellStart"/>
+      <w:r>
+        <w:rPr>
+          <w:rFonts w:ascii="新宋体" w:eastAsia="新宋体" w:cs="新宋体"/>
+          <w:color w:val="000000"/>
+          <w:kern w:val="0"/>
+          <w:sz w:val="19"/>
+          <w:szCs w:val="19"/>
+          <w:highlight w:val="yellow"/>
+        </w:rPr>
+        <w:t>AlphaScale</w:t>
+      </w:r>
+      <w:proofErr w:type="spellEnd"/>
+      <w:r>
+        <w:rPr>
+          <w:rFonts w:ascii="新宋体" w:eastAsia="新宋体" w:cs="新宋体"/>
+          <w:color w:val="000000"/>
+          <w:kern w:val="0"/>
+          <w:sz w:val="19"/>
+          <w:szCs w:val="19"/>
+        </w:rPr>
+        <w:t>);</w:t>
+      </w:r>
+    </w:p>
+    <w:p>
+      <w:pPr>
+        <w:rPr>
+          <w:rFonts w:hint="eastAsia"/>
+        </w:rPr>
+      </w:pPr>
+      <w:r>
+        <w:rPr>
+          <w:rFonts w:ascii="新宋体" w:eastAsia="新宋体" w:cs="新宋体"/>
+          <w:color w:val="000000"/>
+          <w:kern w:val="0"/>
+          <w:sz w:val="19"/>
+          <w:szCs w:val="19"/>
+        </w:rPr>
+        <w:t>}</w:t>
+      </w:r>
+    </w:p>
+    <w:p>
+      <w:pPr>
+        <w:pStyle w:val="4"/>
+      </w:pPr>
+      <w:r>
+        <w:rPr>
+          <w:rFonts w:hint="eastAsia"/>
+        </w:rPr>
+        <w:t>问题</w:t>
+      </w:r>
+      <w:r>
+        <w:rPr>
+          <w:rFonts w:hint="eastAsia"/>
+        </w:rPr>
+        <w:t>1</w:t>
+      </w:r>
+      <w:r>
+        <w:rPr>
+          <w:rFonts w:hint="eastAsia"/>
+        </w:rPr>
+        <w:t>：</w:t>
+      </w:r>
+      <w:r>
+        <w:rPr>
+          <w:rFonts w:hint="eastAsia"/>
+        </w:rPr>
+        <w:t>自身互相遮挡的模型</w:t>
+      </w:r>
+    </w:p>
+    <w:p>
+      <w:r>
+        <w:rPr>
+          <w:rFonts w:hint="eastAsia"/>
+        </w:rPr>
+        <w:t>因为关闭了</w:t>
+      </w:r>
+      <w:r>
+        <w:rPr>
+          <w:noProof/>
+        </w:rPr>
+        <w:drawing>
+          <wp:anchor distT="0" distB="0" distL="114300" distR="114300" simplePos="0" relativeHeight="251651072" behindDoc="0" locked="0" layoutInCell="1" allowOverlap="1" wp14:anchorId="65977D32" wp14:editId="615DE40D">
+            <wp:simplePos x="0" y="0"/>
+            <wp:positionH relativeFrom="column">
+              <wp:posOffset>0</wp:posOffset>
+            </wp:positionH>
+            <wp:positionV relativeFrom="paragraph">
+              <wp:posOffset>196850</wp:posOffset>
+            </wp:positionV>
+            <wp:extent cx="5274310" cy="3670300"/>
+            <wp:effectExtent l="0" t="0" r="2540" b="6350"/>
+            <wp:wrapTopAndBottom/>
+            <wp:docPr id="16" name="图片 16"/>
+            <wp:cNvGraphicFramePr>
+              <a:graphicFrameLocks xmlns:a="http://schemas.openxmlformats.org/drawingml/2006/main" noChangeAspect="1"/>
+            </wp:cNvGraphicFramePr>
+            <a:graphic xmlns:a="http://schemas.openxmlformats.org/drawingml/2006/main">
+              <a:graphicData uri="http://schemas.openxmlformats.org/drawingml/2006/picture">
+                <pic:pic xmlns:pic="http://schemas.openxmlformats.org/drawingml/2006/picture">
+                  <pic:nvPicPr>
+                    <pic:cNvPr id="1" name=""/>
+                    <pic:cNvPicPr/>
+                  </pic:nvPicPr>
+                  <pic:blipFill>
+                    <a:blip r:embed="rId18"/>
+                    <a:stretch>
+                      <a:fillRect/>
+                    </a:stretch>
+                  </pic:blipFill>
+                  <pic:spPr>
+                    <a:xfrm>
+                      <a:off x="0" y="0"/>
+                      <a:ext cx="5274310" cy="3670300"/>
+                    </a:xfrm>
+                    <a:prstGeom prst="rect">
+                      <a:avLst/>
+                    </a:prstGeom>
+                  </pic:spPr>
+                </pic:pic>
+              </a:graphicData>
+            </a:graphic>
+          </wp:anchor>
+        </w:drawing>
+      </w:r>
+      <w:r>
+        <w:rPr>
+          <w:rFonts w:hint="eastAsia"/>
+        </w:rPr>
+        <w:t xml:space="preserve"> </w:t>
+      </w:r>
+      <w:r>
+        <w:rPr>
+          <w:rFonts w:hint="eastAsia"/>
+        </w:rPr>
+        <w:t>深度写入，对于同一模型</w:t>
+      </w:r>
+      <w:r>
+        <w:rPr>
+          <w:rFonts w:hint="eastAsia"/>
+        </w:rPr>
+        <w:t xml:space="preserve"> </w:t>
+      </w:r>
+      <w:r>
+        <w:rPr>
+          <w:rFonts w:hint="eastAsia"/>
+        </w:rPr>
+        <w:t>无法判断渲染顺序</w:t>
+      </w:r>
+    </w:p>
+    <w:p>
+      <w:r>
+        <w:rPr>
+          <w:rFonts w:hint="eastAsia"/>
+        </w:rPr>
+        <w:t>解决方法：需要添加一个</w:t>
+      </w:r>
+      <w:r>
+        <w:rPr>
+          <w:rFonts w:hint="eastAsia"/>
+        </w:rPr>
+        <w:t>Pass</w:t>
+      </w:r>
+      <w:r>
+        <w:rPr>
+          <w:rFonts w:hint="eastAsia"/>
+        </w:rPr>
+        <w:t>，该</w:t>
+      </w:r>
+      <w:r>
+        <w:rPr>
+          <w:rFonts w:hint="eastAsia"/>
+        </w:rPr>
+        <w:t>Pass</w:t>
+      </w:r>
+      <w:r>
+        <w:rPr>
+          <w:rFonts w:hint="eastAsia"/>
+        </w:rPr>
+        <w:t>中不计算颜色，只进行深度写入</w:t>
+      </w:r>
+    </w:p>
+    <w:p>
+      <w:r>
+        <w:rPr>
+          <w:rFonts w:hint="eastAsia"/>
+        </w:rPr>
+        <w:t>因为渲染</w:t>
+      </w:r>
+      <w:r>
+        <w:rPr>
+          <w:rFonts w:hint="eastAsia"/>
+        </w:rPr>
+        <w:t xml:space="preserve"> </w:t>
+      </w:r>
+      <w:r>
+        <w:rPr>
+          <w:rFonts w:hint="eastAsia"/>
+        </w:rPr>
+        <w:t>按顺序执行</w:t>
+      </w:r>
+      <w:r>
+        <w:rPr>
+          <w:rFonts w:hint="eastAsia"/>
+        </w:rPr>
+        <w:t>Pass</w:t>
+      </w:r>
+      <w:r>
+        <w:rPr>
+          <w:rFonts w:hint="eastAsia"/>
+        </w:rPr>
+        <w:t>所以要放在前边。多一个</w:t>
+      </w:r>
+      <w:r>
+        <w:rPr>
+          <w:rFonts w:hint="eastAsia"/>
+        </w:rPr>
+        <w:t>Pass</w:t>
+      </w:r>
+      <w:r>
+        <w:rPr>
+          <w:rFonts w:hint="eastAsia"/>
+        </w:rPr>
+        <w:t>会对性能造成一定损耗。</w:t>
+      </w:r>
+    </w:p>
+    <w:p/>
+    <w:p>
+      <w:pPr>
+        <w:widowControl w:val="0"/>
+        <w:autoSpaceDE w:val="0"/>
+        <w:autoSpaceDN w:val="0"/>
+        <w:adjustRightInd w:val="0"/>
+        <w:rPr>
+          <w:rFonts w:ascii="新宋体" w:eastAsia="新宋体" w:cs="新宋体"/>
+          <w:color w:val="000000"/>
+          <w:kern w:val="0"/>
+          <w:sz w:val="19"/>
+          <w:szCs w:val="19"/>
+        </w:rPr>
+      </w:pPr>
+      <w:proofErr w:type="gramStart"/>
+      <w:r>
+        <w:rPr>
+          <w:rFonts w:ascii="新宋体" w:eastAsia="新宋体" w:cs="新宋体"/>
+          <w:color w:val="000000"/>
+          <w:kern w:val="0"/>
+          <w:sz w:val="19"/>
+          <w:szCs w:val="19"/>
+        </w:rPr>
+        <w:lastRenderedPageBreak/>
+        <w:t>Pass{</w:t>
+      </w:r>
+      <w:proofErr w:type="gramEnd"/>
+    </w:p>
+    <w:p>
+      <w:pPr>
+        <w:widowControl w:val="0"/>
+        <w:autoSpaceDE w:val="0"/>
+        <w:autoSpaceDN w:val="0"/>
+        <w:adjustRightInd w:val="0"/>
+        <w:rPr>
+          <w:rFonts w:ascii="新宋体" w:eastAsia="新宋体" w:cs="新宋体"/>
+          <w:color w:val="000000"/>
+          <w:kern w:val="0"/>
+          <w:sz w:val="19"/>
+          <w:szCs w:val="19"/>
+        </w:rPr>
+      </w:pPr>
+      <w:r>
+        <w:rPr>
+          <w:rFonts w:ascii="新宋体" w:eastAsia="新宋体" w:cs="新宋体"/>
+          <w:color w:val="000000"/>
+          <w:kern w:val="0"/>
+          <w:sz w:val="19"/>
+          <w:szCs w:val="19"/>
+        </w:rPr>
+        <w:tab/>
+      </w:r>
+      <w:r>
+        <w:rPr>
+          <w:rFonts w:ascii="新宋体" w:eastAsia="新宋体" w:cs="新宋体"/>
+          <w:color w:val="000000"/>
+          <w:kern w:val="0"/>
+          <w:sz w:val="19"/>
+          <w:szCs w:val="19"/>
+        </w:rPr>
+        <w:tab/>
+      </w:r>
+      <w:proofErr w:type="spellStart"/>
+      <w:r>
+        <w:rPr>
+          <w:rFonts w:ascii="新宋体" w:eastAsia="新宋体" w:cs="新宋体"/>
+          <w:color w:val="000000"/>
+          <w:kern w:val="0"/>
+          <w:sz w:val="19"/>
+          <w:szCs w:val="19"/>
+        </w:rPr>
+        <w:t>ZWrite</w:t>
+      </w:r>
+      <w:proofErr w:type="spellEnd"/>
+      <w:r>
+        <w:rPr>
+          <w:rFonts w:ascii="新宋体" w:eastAsia="新宋体" w:cs="新宋体"/>
+          <w:color w:val="000000"/>
+          <w:kern w:val="0"/>
+          <w:sz w:val="19"/>
+          <w:szCs w:val="19"/>
+        </w:rPr>
+        <w:t xml:space="preserve"> on</w:t>
+      </w:r>
+    </w:p>
+    <w:p>
+      <w:pPr>
+        <w:widowControl w:val="0"/>
+        <w:autoSpaceDE w:val="0"/>
+        <w:autoSpaceDN w:val="0"/>
+        <w:adjustRightInd w:val="0"/>
+        <w:rPr>
+          <w:rFonts w:ascii="新宋体" w:eastAsia="新宋体" w:cs="新宋体"/>
+          <w:color w:val="000000"/>
+          <w:kern w:val="0"/>
+          <w:sz w:val="19"/>
+          <w:szCs w:val="19"/>
+        </w:rPr>
+      </w:pPr>
+      <w:r>
+        <w:rPr>
+          <w:rFonts w:ascii="新宋体" w:eastAsia="新宋体" w:cs="新宋体"/>
+          <w:color w:val="000000"/>
+          <w:kern w:val="0"/>
+          <w:sz w:val="19"/>
+          <w:szCs w:val="19"/>
+        </w:rPr>
+        <w:tab/>
+      </w:r>
+      <w:r>
+        <w:rPr>
+          <w:rFonts w:ascii="新宋体" w:eastAsia="新宋体" w:cs="新宋体"/>
+          <w:color w:val="000000"/>
+          <w:kern w:val="0"/>
+          <w:sz w:val="19"/>
+          <w:szCs w:val="19"/>
+        </w:rPr>
+        <w:tab/>
+      </w:r>
+      <w:proofErr w:type="spellStart"/>
+      <w:r>
+        <w:rPr>
+          <w:rFonts w:ascii="新宋体" w:eastAsia="新宋体" w:cs="新宋体"/>
+          <w:color w:val="000000"/>
+          <w:kern w:val="0"/>
+          <w:sz w:val="19"/>
+          <w:szCs w:val="19"/>
+        </w:rPr>
+        <w:t>ColorMask</w:t>
+      </w:r>
+      <w:proofErr w:type="spellEnd"/>
+      <w:r>
+        <w:rPr>
+          <w:rFonts w:ascii="新宋体" w:eastAsia="新宋体" w:cs="新宋体"/>
+          <w:color w:val="000000"/>
+          <w:kern w:val="0"/>
+          <w:sz w:val="19"/>
+          <w:szCs w:val="19"/>
+        </w:rPr>
+        <w:t xml:space="preserve"> 0</w:t>
+      </w:r>
+    </w:p>
+    <w:p>
+      <w:r>
+        <w:rPr>
+          <w:rFonts w:ascii="新宋体" w:eastAsia="新宋体" w:cs="新宋体"/>
+          <w:color w:val="000000"/>
+          <w:kern w:val="0"/>
+          <w:sz w:val="19"/>
+          <w:szCs w:val="19"/>
+        </w:rPr>
+        <w:t>}</w:t>
+      </w:r>
+    </w:p>
+    <w:p>
+      <w:proofErr w:type="spellStart"/>
+      <w:r>
+        <w:rPr>
+          <w:rFonts w:hint="eastAsia"/>
+        </w:rPr>
+        <w:t>C</w:t>
+      </w:r>
+      <w:r>
+        <w:t>olorMask</w:t>
+      </w:r>
+      <w:proofErr w:type="spellEnd"/>
+      <w:r>
+        <w:t xml:space="preserve"> </w:t>
+      </w:r>
+      <w:r>
+        <w:rPr>
+          <w:rFonts w:hint="eastAsia"/>
+        </w:rPr>
+        <w:t>用于设置颜色通道的</w:t>
+      </w:r>
+      <w:r>
+        <w:rPr>
+          <w:rFonts w:hint="eastAsia"/>
+        </w:rPr>
+        <w:t xml:space="preserve"> </w:t>
+      </w:r>
+      <w:r>
+        <w:rPr>
+          <w:rFonts w:hint="eastAsia"/>
+        </w:rPr>
+        <w:t>“</w:t>
+      </w:r>
+      <w:r>
+        <w:rPr>
+          <w:rFonts w:hint="eastAsia"/>
+        </w:rPr>
+        <w:t>写掩码</w:t>
+      </w:r>
+      <w:r>
+        <w:rPr>
+          <w:rFonts w:hint="eastAsia"/>
+        </w:rPr>
+        <w:t>”</w:t>
+      </w:r>
+      <w:r>
+        <w:t>,</w:t>
+      </w:r>
+      <w:r>
+        <w:rPr>
+          <w:rFonts w:hint="eastAsia"/>
+        </w:rPr>
+        <w:t>他的语义如下</w:t>
+      </w:r>
+      <w:r>
+        <w:t>:</w:t>
+      </w:r>
+    </w:p>
+    <w:p>
+      <w:proofErr w:type="spellStart"/>
+      <w:r>
+        <w:rPr>
+          <w:rFonts w:hint="eastAsia"/>
+        </w:rPr>
+        <w:t>C</w:t>
+      </w:r>
+      <w:r>
+        <w:t>olorMask</w:t>
+      </w:r>
+      <w:proofErr w:type="spellEnd"/>
+      <w:r>
+        <w:t xml:space="preserve"> RGB |A|0|R|G|B </w:t>
+      </w:r>
+    </w:p>
+    <w:p>
+      <w:pPr>
+        <w:rPr>
+          <w:rFonts w:hint="eastAsia"/>
+        </w:rPr>
+      </w:pPr>
+      <w:proofErr w:type="spellStart"/>
+      <w:r>
+        <w:rPr>
+          <w:rFonts w:hint="eastAsia"/>
+        </w:rPr>
+        <w:t>ColorMask</w:t>
+      </w:r>
+      <w:proofErr w:type="spellEnd"/>
+      <w:r>
+        <w:t xml:space="preserve"> </w:t>
+      </w:r>
+      <w:r>
+        <w:rPr>
+          <w:rFonts w:hint="eastAsia"/>
+        </w:rPr>
+        <w:t>设为</w:t>
+      </w:r>
+      <w:r>
+        <w:rPr>
+          <w:rFonts w:hint="eastAsia"/>
+        </w:rPr>
+        <w:t>0</w:t>
+      </w:r>
+      <w:r>
+        <w:rPr>
+          <w:rFonts w:hint="eastAsia"/>
+        </w:rPr>
+        <w:t>时，意味着</w:t>
+      </w:r>
+      <w:r>
+        <w:rPr>
+          <w:rFonts w:hint="eastAsia"/>
+        </w:rPr>
+        <w:t>Pass</w:t>
+      </w:r>
+      <w:r>
+        <w:rPr>
+          <w:rFonts w:hint="eastAsia"/>
+        </w:rPr>
+        <w:t>不写入任何颜色</w:t>
+      </w:r>
+    </w:p>
+    <w:p>
+      <w:pPr>
+        <w:pStyle w:val="4"/>
+      </w:pPr>
+      <w:r>
+        <w:rPr>
+          <w:rFonts w:hint="eastAsia"/>
+        </w:rPr>
+        <w:t>问题</w:t>
+      </w:r>
+      <w:r>
+        <w:rPr>
+          <w:rFonts w:hint="eastAsia"/>
+        </w:rPr>
+        <w:t>2</w:t>
+      </w:r>
+      <w:r>
+        <w:rPr>
+          <w:rFonts w:hint="eastAsia"/>
+        </w:rPr>
+        <w:t>：</w:t>
+      </w:r>
+      <w:r>
+        <w:rPr>
+          <w:rFonts w:hint="eastAsia"/>
+        </w:rPr>
+        <w:t>双面渲染的透明效果</w:t>
+      </w:r>
+    </w:p>
+    <w:p>
+      <w:r>
+        <w:rPr>
+          <w:rFonts w:hint="eastAsia"/>
+        </w:rPr>
+        <w:t>使用</w:t>
+      </w:r>
+      <w:r>
+        <w:rPr>
+          <w:rFonts w:hint="eastAsia"/>
+        </w:rPr>
+        <w:t xml:space="preserve"> </w:t>
+      </w:r>
+      <w:r>
+        <w:t>Cull</w:t>
+      </w:r>
+      <w:r>
+        <w:rPr>
+          <w:rFonts w:hint="eastAsia"/>
+        </w:rPr>
+        <w:t xml:space="preserve"> </w:t>
+      </w:r>
+      <w:proofErr w:type="spellStart"/>
+      <w:r>
+        <w:t>Off|Front|Back</w:t>
+      </w:r>
+      <w:proofErr w:type="spellEnd"/>
+      <w:r>
+        <w:t xml:space="preserve"> </w:t>
+      </w:r>
+      <w:r>
+        <w:rPr>
+          <w:rFonts w:hint="eastAsia"/>
+        </w:rPr>
+        <w:t>可以</w:t>
+      </w:r>
+      <w:r>
+        <w:rPr>
+          <w:rFonts w:hint="eastAsia"/>
+        </w:rPr>
+        <w:t>进行选择是：关闭剔除，剔除前面，剔除背面</w:t>
+      </w:r>
+      <w:r>
+        <w:rPr>
+          <w:rFonts w:hint="eastAsia"/>
+        </w:rPr>
+        <w:t xml:space="preserve"> </w:t>
+      </w:r>
+      <w:r>
+        <w:rPr>
+          <w:rFonts w:hint="eastAsia"/>
+        </w:rPr>
+        <w:t>操作</w:t>
+      </w:r>
+    </w:p>
+    <w:p>
+      <w:r>
+        <w:rPr>
+          <w:rFonts w:hint="eastAsia"/>
+        </w:rPr>
+        <w:t>因为透视可以看到内部，所以我们要看到背面。</w:t>
+      </w:r>
+    </w:p>
+    <w:p>
+      <w:r>
+        <w:rPr>
+          <w:rFonts w:hint="eastAsia"/>
+        </w:rPr>
+        <w:t>如果关闭剔除：</w:t>
+      </w:r>
+    </w:p>
+    <w:p>
+      <w:pPr>
+        <w:rPr>
+          <w:rFonts w:hint="eastAsia"/>
+        </w:rPr>
+      </w:pPr>
+    </w:p>
+    <w:p>
+      <w:r>
+        <w:rPr>
+          <w:rFonts w:hint="eastAsia"/>
+        </w:rPr>
+        <w:t>后边的黑色框，与前边的黑色框</w:t>
+      </w:r>
+      <w:r>
+        <w:rPr>
+          <w:rFonts w:hint="eastAsia"/>
+        </w:rPr>
+        <w:t xml:space="preserve"> </w:t>
+      </w:r>
+      <w:r>
+        <w:rPr>
+          <w:rFonts w:hint="eastAsia"/>
+        </w:rPr>
+        <w:t>一样颜色，不能区分前后。这还是因为没有深度写入造成的。</w:t>
+      </w:r>
+    </w:p>
+    <w:p>
       <w:bookmarkStart w:id="0" w:name="_GoBack"/>
+      <w:r>
+        <w:rPr>
+          <w:noProof/>
+        </w:rPr>
+        <w:drawing>
+          <wp:anchor distT="0" distB="0" distL="114300" distR="114300" simplePos="0" relativeHeight="251666432" behindDoc="0" locked="0" layoutInCell="1" allowOverlap="1" wp14:anchorId="575300BD" wp14:editId="441A3599">
+            <wp:simplePos x="0" y="0"/>
+            <wp:positionH relativeFrom="column">
+              <wp:posOffset>5005</wp:posOffset>
+            </wp:positionH>
+            <wp:positionV relativeFrom="paragraph">
+              <wp:posOffset>2752762</wp:posOffset>
+            </wp:positionV>
+            <wp:extent cx="4200525" cy="3009900"/>
+            <wp:effectExtent l="0" t="0" r="9525" b="0"/>
+            <wp:wrapTopAndBottom/>
+            <wp:docPr id="20" name="图片 20"/>
+            <wp:cNvGraphicFramePr>
+              <a:graphicFrameLocks xmlns:a="http://schemas.openxmlformats.org/drawingml/2006/main" noChangeAspect="1"/>
+            </wp:cNvGraphicFramePr>
+            <a:graphic xmlns:a="http://schemas.openxmlformats.org/drawingml/2006/main">
+              <a:graphicData uri="http://schemas.openxmlformats.org/drawingml/2006/picture">
+                <pic:pic xmlns:pic="http://schemas.openxmlformats.org/drawingml/2006/picture">
+                  <pic:nvPicPr>
+                    <pic:cNvPr id="1" name=""/>
+                    <pic:cNvPicPr/>
+                  </pic:nvPicPr>
+                  <pic:blipFill>
+                    <a:blip r:embed="rId19"/>
+                    <a:stretch>
+                      <a:fillRect/>
+                    </a:stretch>
+                  </pic:blipFill>
+                  <pic:spPr>
+                    <a:xfrm>
+                      <a:off x="0" y="0"/>
+                      <a:ext cx="4200525" cy="3009900"/>
+                    </a:xfrm>
+                    <a:prstGeom prst="rect">
+                      <a:avLst/>
+                    </a:prstGeom>
+                  </pic:spPr>
+                </pic:pic>
+              </a:graphicData>
+            </a:graphic>
+          </wp:anchor>
+        </w:drawing>
+      </w:r>
       <w:bookmarkEnd w:id="0"/>
+      <w:r>
+        <w:rPr>
+          <w:noProof/>
+        </w:rPr>
+        <w:drawing>
+          <wp:anchor distT="0" distB="0" distL="114300" distR="114300" simplePos="0" relativeHeight="251671552" behindDoc="0" locked="0" layoutInCell="1" allowOverlap="1" wp14:anchorId="48D17A64" wp14:editId="02E43CB4">
+            <wp:simplePos x="0" y="0"/>
+            <wp:positionH relativeFrom="column">
+              <wp:posOffset>2774315</wp:posOffset>
+            </wp:positionH>
+            <wp:positionV relativeFrom="paragraph">
+              <wp:posOffset>368300</wp:posOffset>
+            </wp:positionV>
+            <wp:extent cx="2233295" cy="2214245"/>
+            <wp:effectExtent l="0" t="0" r="0" b="0"/>
+            <wp:wrapTopAndBottom/>
+            <wp:docPr id="21" name="图片 21"/>
+            <wp:cNvGraphicFramePr>
+              <a:graphicFrameLocks xmlns:a="http://schemas.openxmlformats.org/drawingml/2006/main" noChangeAspect="1"/>
+            </wp:cNvGraphicFramePr>
+            <a:graphic xmlns:a="http://schemas.openxmlformats.org/drawingml/2006/main">
+              <a:graphicData uri="http://schemas.openxmlformats.org/drawingml/2006/picture">
+                <pic:pic xmlns:pic="http://schemas.openxmlformats.org/drawingml/2006/picture">
+                  <pic:nvPicPr>
+                    <pic:cNvPr id="1" name=""/>
+                    <pic:cNvPicPr/>
+                  </pic:nvPicPr>
+                  <pic:blipFill>
+                    <a:blip r:embed="rId20"/>
+                    <a:stretch>
+                      <a:fillRect/>
+                    </a:stretch>
+                  </pic:blipFill>
+                  <pic:spPr>
+                    <a:xfrm>
+                      <a:off x="0" y="0"/>
+                      <a:ext cx="2233295" cy="2214245"/>
+                    </a:xfrm>
+                    <a:prstGeom prst="rect">
+                      <a:avLst/>
+                    </a:prstGeom>
+                  </pic:spPr>
+                </pic:pic>
+              </a:graphicData>
+            </a:graphic>
+            <wp14:sizeRelH relativeFrom="margin">
+              <wp14:pctWidth>0</wp14:pctWidth>
+            </wp14:sizeRelH>
+            <wp14:sizeRelV relativeFrom="margin">
+              <wp14:pctHeight>0</wp14:pctHeight>
+            </wp14:sizeRelV>
+          </wp:anchor>
+        </w:drawing>
+      </w:r>
+      <w:r>
+        <w:rPr>
+          <w:noProof/>
+        </w:rPr>
+        <w:drawing>
+          <wp:anchor distT="0" distB="0" distL="114300" distR="114300" simplePos="0" relativeHeight="251661312" behindDoc="1" locked="0" layoutInCell="1" allowOverlap="1" wp14:anchorId="7E11906B" wp14:editId="5EDEA44C">
+            <wp:simplePos x="0" y="0"/>
+            <wp:positionH relativeFrom="column">
+              <wp:posOffset>40005</wp:posOffset>
+            </wp:positionH>
+            <wp:positionV relativeFrom="paragraph">
+              <wp:posOffset>368300</wp:posOffset>
+            </wp:positionV>
+            <wp:extent cx="2500630" cy="2187575"/>
+            <wp:effectExtent l="0" t="0" r="0" b="3175"/>
+            <wp:wrapTight wrapText="bothSides">
+              <wp:wrapPolygon edited="0">
+                <wp:start x="0" y="0"/>
+                <wp:lineTo x="0" y="21443"/>
+                <wp:lineTo x="21392" y="21443"/>
+                <wp:lineTo x="21392" y="0"/>
+                <wp:lineTo x="0" y="0"/>
+              </wp:wrapPolygon>
+            </wp:wrapTight>
+            <wp:docPr id="18" name="图片 18"/>
+            <wp:cNvGraphicFramePr>
+              <a:graphicFrameLocks xmlns:a="http://schemas.openxmlformats.org/drawingml/2006/main" noChangeAspect="1"/>
+            </wp:cNvGraphicFramePr>
+            <a:graphic xmlns:a="http://schemas.openxmlformats.org/drawingml/2006/main">
+              <a:graphicData uri="http://schemas.openxmlformats.org/drawingml/2006/picture">
+                <pic:pic xmlns:pic="http://schemas.openxmlformats.org/drawingml/2006/picture">
+                  <pic:nvPicPr>
+                    <pic:cNvPr id="1" name=""/>
+                    <pic:cNvPicPr/>
+                  </pic:nvPicPr>
+                  <pic:blipFill>
+                    <a:blip r:embed="rId21"/>
+                    <a:stretch>
+                      <a:fillRect/>
+                    </a:stretch>
+                  </pic:blipFill>
+                  <pic:spPr>
+                    <a:xfrm>
+                      <a:off x="0" y="0"/>
+                      <a:ext cx="2500630" cy="2187575"/>
+                    </a:xfrm>
+                    <a:prstGeom prst="rect">
+                      <a:avLst/>
+                    </a:prstGeom>
+                  </pic:spPr>
+                </pic:pic>
+              </a:graphicData>
+            </a:graphic>
+            <wp14:sizeRelH relativeFrom="margin">
+              <wp14:pctWidth>0</wp14:pctWidth>
+            </wp14:sizeRelH>
+            <wp14:sizeRelV relativeFrom="margin">
+              <wp14:pctHeight>0</wp14:pctHeight>
+            </wp14:sizeRelV>
+          </wp:anchor>
+        </w:drawing>
+      </w:r>
+      <w:r>
+        <w:rPr>
+          <w:rFonts w:hint="eastAsia"/>
+        </w:rPr>
+        <w:t>解决方法：先绘制后面的，在绘制前面的。</w:t>
+      </w:r>
+    </w:p>
+    <w:p/>
+    <w:p/>
+    <w:p/>
+    <w:p/>
+    <w:p>
+      <w:pPr>
+        <w:rPr>
+          <w:rFonts w:hint="eastAsia"/>
+        </w:rPr>
+      </w:pPr>
     </w:p>
     <w:sectPr>
       <w:pgSz w:w="11906" w:h="16838"/>
@@ -3097,6 +7205,29 @@
       <w:szCs w:val="32"/>
     </w:rPr>
   </w:style>
+  <w:style w:type="paragraph" w:styleId="4">
+    <w:name w:val="heading 4"/>
+    <w:basedOn w:val="a"/>
+    <w:next w:val="a"/>
+    <w:link w:val="40"/>
+    <w:uiPriority w:val="9"/>
+    <w:unhideWhenUsed/>
+    <w:qFormat/>
+    <w:rsid w:val="008F32B1"/>
+    <w:pPr>
+      <w:keepNext/>
+      <w:keepLines/>
+      <w:spacing w:before="280" w:after="290" w:line="376" w:lineRule="auto"/>
+      <w:outlineLvl w:val="3"/>
+    </w:pPr>
+    <w:rPr>
+      <w:rFonts w:asciiTheme="majorHAnsi" w:eastAsiaTheme="majorEastAsia" w:hAnsiTheme="majorHAnsi" w:cstheme="majorBidi"/>
+      <w:b/>
+      <w:bCs/>
+      <w:sz w:val="28"/>
+      <w:szCs w:val="28"/>
+    </w:rPr>
+  </w:style>
   <w:style w:type="character" w:default="1" w:styleId="a0">
     <w:name w:val="Default Paragraph Font"/>
     <w:uiPriority w:val="1"/>
@@ -3198,6 +7329,20 @@
       <w:bCs/>
       <w:sz w:val="32"/>
       <w:szCs w:val="32"/>
+    </w:rPr>
+  </w:style>
+  <w:style w:type="character" w:customStyle="1" w:styleId="40">
+    <w:name w:val="标题 4 字符"/>
+    <w:basedOn w:val="a0"/>
+    <w:link w:val="4"/>
+    <w:uiPriority w:val="9"/>
+    <w:rsid w:val="008F32B1"/>
+    <w:rPr>
+      <w:rFonts w:asciiTheme="majorHAnsi" w:eastAsiaTheme="majorEastAsia" w:hAnsiTheme="majorHAnsi" w:cstheme="majorBidi"/>
+      <w:b/>
+      <w:bCs/>
+      <w:sz w:val="28"/>
+      <w:szCs w:val="28"/>
     </w:rPr>
   </w:style>
 </w:styles>
